--- a/移动端问题/腾讯地图总结.docx
+++ b/移动端问题/腾讯地图总结.docx
@@ -160,9 +160,6 @@
       <w:pPr>
         <w:pStyle w:val="a3"/>
         <w:ind w:left="360" w:firstLineChars="0" w:firstLine="0"/>
-        <w:rPr>
-          <w:rFonts w:hint="eastAsia"/>
-        </w:rPr>
       </w:pPr>
       <w:r>
         <w:t>或</w:t>
@@ -312,10 +309,7 @@
         <w:t>export default</w:t>
       </w:r>
       <w:r>
-        <w:t xml:space="preserve"> </w:t>
-      </w:r>
-      <w:r>
-        <w:t xml:space="preserve"> { //</w:t>
+        <w:t xml:space="preserve">  { //</w:t>
       </w:r>
       <w:r>
         <w:t>多个通用函数</w:t>
@@ -574,9 +568,6 @@
       <w:pPr>
         <w:widowControl/>
         <w:jc w:val="left"/>
-        <w:rPr>
-          <w:rFonts w:hint="eastAsia"/>
-        </w:rPr>
       </w:pPr>
       <w:r>
         <w:rPr>
@@ -687,9 +678,6 @@
       <w:pPr>
         <w:widowControl/>
         <w:jc w:val="left"/>
-        <w:rPr>
-          <w:rFonts w:hint="eastAsia"/>
-        </w:rPr>
       </w:pPr>
       <w:r>
         <w:t>用法</w:t>
@@ -1385,7 +1373,7 @@
         <w:widowControl/>
         <w:jc w:val="left"/>
         <w:rPr>
-          <w:rFonts w:ascii="微软雅黑" w:eastAsia="微软雅黑" w:hAnsi="微软雅黑" w:hint="eastAsia"/>
+          <w:rFonts w:ascii="微软雅黑" w:eastAsia="微软雅黑" w:hAnsi="微软雅黑"/>
           <w:color w:val="4D4D4D"/>
           <w:shd w:val="clear" w:color="auto" w:fill="FFFFFF"/>
         </w:rPr>
@@ -1780,9 +1768,6 @@
       <w:pPr>
         <w:widowControl/>
         <w:jc w:val="left"/>
-        <w:rPr>
-          <w:rFonts w:hint="eastAsia"/>
-        </w:rPr>
       </w:pPr>
     </w:p>
     <w:p>
@@ -2037,9 +2022,6 @@
       <w:pPr>
         <w:widowControl/>
         <w:jc w:val="left"/>
-        <w:rPr>
-          <w:rFonts w:hint="eastAsia"/>
-        </w:rPr>
       </w:pPr>
       <w:r>
         <w:t xml:space="preserve">    </w:t>
@@ -2074,9 +2056,6 @@
       <w:pPr>
         <w:widowControl/>
         <w:jc w:val="left"/>
-        <w:rPr>
-          <w:rFonts w:hint="eastAsia"/>
-        </w:rPr>
       </w:pPr>
       <w:r>
         <w:rPr>
@@ -2138,13 +2117,7 @@
         <w:rPr>
           <w:rFonts w:hint="eastAsia"/>
         </w:rPr>
-        <w:t>【单独</w:t>
-      </w:r>
-      <w:r>
-        <w:rPr>
-          <w:rFonts w:hint="eastAsia"/>
-        </w:rPr>
-        <w:t>组件】</w:t>
+        <w:t>【单独组件】</w:t>
       </w:r>
       <w:r>
         <w:rPr>
@@ -2230,10 +2203,7 @@
         <w:t>（</w:t>
       </w:r>
       <w:r>
-        <w:t>filters:{</w:t>
-      </w:r>
-      <w:r>
-        <w:t xml:space="preserve"> </w:t>
+        <w:t xml:space="preserve">filters:{ </w:t>
       </w:r>
       <w:r>
         <w:rPr>
@@ -3844,141 +3814,6 @@
     <w:p>
       <w:pPr>
         <w:widowControl/>
-        <w:ind w:left="442" w:hangingChars="200" w:hanging="442"/>
-        <w:jc w:val="left"/>
-        <w:rPr>
-          <w:rStyle w:val="a4"/>
-          <w:rFonts w:hint="eastAsia"/>
-        </w:rPr>
-      </w:pPr>
-    </w:p>
-    <w:p>
-      <w:pPr>
-        <w:widowControl/>
-        <w:jc w:val="left"/>
-      </w:pPr>
-      <w:r>
-        <w:rPr>
-          <w:rFonts w:hint="eastAsia"/>
-        </w:rPr>
-        <w:t>3</w:t>
-      </w:r>
-      <w:r>
-        <w:rPr>
-          <w:rFonts w:hint="eastAsia"/>
-        </w:rPr>
-        <w:t>、</w:t>
-      </w:r>
-      <w:proofErr w:type="spellStart"/>
-      <w:r>
-        <w:rPr>
-          <w:rFonts w:hint="eastAsia"/>
-        </w:rPr>
-        <w:t>Vue.directive</w:t>
-      </w:r>
-      <w:proofErr w:type="spellEnd"/>
-      <w:r>
-        <w:rPr>
-          <w:rFonts w:hint="eastAsia"/>
-        </w:rPr>
-        <w:t xml:space="preserve"> </w:t>
-      </w:r>
-      <w:r>
-        <w:rPr>
-          <w:rFonts w:hint="eastAsia"/>
-        </w:rPr>
-        <w:t>注册的</w:t>
-      </w:r>
-      <w:r>
-        <w:rPr>
-          <w:rFonts w:hint="eastAsia"/>
-        </w:rPr>
-        <w:t xml:space="preserve"> </w:t>
-      </w:r>
-      <w:r>
-        <w:rPr>
-          <w:rFonts w:hint="eastAsia"/>
-        </w:rPr>
-        <w:t>【全局指令】</w:t>
-      </w:r>
-      <w:r>
-        <w:rPr>
-          <w:rFonts w:hint="eastAsia"/>
-        </w:rPr>
-        <w:t>或【单独指令】</w:t>
-      </w:r>
-      <w:r>
-        <w:rPr>
-          <w:rFonts w:hint="eastAsia"/>
-        </w:rPr>
-        <w:t>（</w:t>
-      </w:r>
-      <w:r>
-        <w:rPr>
-          <w:rFonts w:hint="eastAsia"/>
-        </w:rPr>
-        <w:t>directive</w:t>
-      </w:r>
-      <w:r>
-        <w:rPr>
-          <w:rFonts w:hint="eastAsia"/>
-        </w:rPr>
-        <w:t>：</w:t>
-      </w:r>
-      <w:r>
-        <w:rPr>
-          <w:rFonts w:hint="eastAsia"/>
-        </w:rPr>
-        <w:t>{</w:t>
-      </w:r>
-      <w:r>
-        <w:t xml:space="preserve"> </w:t>
-      </w:r>
-      <w:r>
-        <w:rPr>
-          <w:rFonts w:hint="eastAsia"/>
-        </w:rPr>
-        <w:t>}</w:t>
-      </w:r>
-      <w:r>
-        <w:rPr>
-          <w:rFonts w:hint="eastAsia"/>
-        </w:rPr>
-        <w:t>）</w:t>
-      </w:r>
-    </w:p>
-    <w:p>
-      <w:pPr>
-        <w:widowControl/>
-        <w:jc w:val="left"/>
-        <w:rPr>
-          <w:rStyle w:val="a4"/>
-        </w:rPr>
-      </w:pPr>
-      <w:proofErr w:type="spellStart"/>
-      <w:r>
-        <w:rPr>
-          <w:rStyle w:val="a4"/>
-        </w:rPr>
-        <w:t>Vue</w:t>
-      </w:r>
-      <w:proofErr w:type="spellEnd"/>
-      <w:r>
-        <w:rPr>
-          <w:rStyle w:val="a4"/>
-        </w:rPr>
-        <w:t xml:space="preserve"> </w:t>
-      </w:r>
-      <w:r>
-        <w:rPr>
-          <w:rStyle w:val="a4"/>
-        </w:rPr>
-        <w:t>也允许注册自定义指令</w:t>
-      </w:r>
-    </w:p>
-    <w:p>
-      <w:pPr>
-        <w:widowControl/>
         <w:shd w:val="clear" w:color="auto" w:fill="1E1E1E"/>
         <w:spacing w:line="285" w:lineRule="atLeast"/>
         <w:jc w:val="left"/>
@@ -3991,30 +3826,66 @@
       </w:pPr>
       <w:r>
         <w:rPr>
-          <w:rFonts w:ascii="Consolas" w:eastAsia="宋体" w:hAnsi="Consolas" w:cs="宋体"/>
-          <w:color w:val="6A9955"/>
-          <w:kern w:val="0"/>
-          <w:szCs w:val="21"/>
-        </w:rPr>
-        <w:t xml:space="preserve">// </w:t>
-      </w:r>
-      <w:r>
-        <w:rPr>
-          <w:rFonts w:ascii="Consolas" w:eastAsia="宋体" w:hAnsi="Consolas" w:cs="宋体"/>
-          <w:color w:val="6A9955"/>
-          <w:kern w:val="0"/>
-          <w:szCs w:val="21"/>
-        </w:rPr>
-        <w:t>注册一个全局自定义指令</w:t>
-      </w:r>
-      <w:r>
-        <w:rPr>
-          <w:rFonts w:ascii="Consolas" w:eastAsia="宋体" w:hAnsi="Consolas" w:cs="宋体"/>
-          <w:color w:val="6A9955"/>
-          <w:kern w:val="0"/>
-          <w:szCs w:val="21"/>
-        </w:rPr>
-        <w:t xml:space="preserve"> `v-focus`</w:t>
+          <w:rFonts w:ascii="Consolas" w:eastAsia="宋体" w:hAnsi="Consolas" w:cs="宋体" w:hint="eastAsia"/>
+          <w:color w:val="D4D4D4"/>
+          <w:kern w:val="0"/>
+          <w:szCs w:val="21"/>
+        </w:rPr>
+        <w:t>或者全局生成一个</w:t>
+      </w:r>
+      <w:r>
+        <w:rPr>
+          <w:rFonts w:ascii="Consolas" w:eastAsia="宋体" w:hAnsi="Consolas" w:cs="宋体" w:hint="eastAsia"/>
+          <w:color w:val="D4D4D4"/>
+          <w:kern w:val="0"/>
+          <w:szCs w:val="21"/>
+        </w:rPr>
+        <w:t>filter</w:t>
+      </w:r>
+      <w:r>
+        <w:rPr>
+          <w:rFonts w:ascii="Consolas" w:eastAsia="宋体" w:hAnsi="Consolas" w:cs="宋体"/>
+          <w:color w:val="D4D4D4"/>
+          <w:kern w:val="0"/>
+          <w:szCs w:val="21"/>
+        </w:rPr>
+        <w:t>.js</w:t>
+      </w:r>
+      <w:r>
+        <w:rPr>
+          <w:rFonts w:ascii="Consolas" w:eastAsia="宋体" w:hAnsi="Consolas" w:cs="宋体" w:hint="eastAsia"/>
+          <w:color w:val="D4D4D4"/>
+          <w:kern w:val="0"/>
+          <w:szCs w:val="21"/>
+        </w:rPr>
+        <w:t>文件：</w:t>
+      </w:r>
+      <w:r>
+        <w:rPr>
+          <w:rFonts w:ascii="Consolas" w:eastAsia="宋体" w:hAnsi="Consolas" w:cs="宋体" w:hint="eastAsia"/>
+          <w:color w:val="D4D4D4"/>
+          <w:kern w:val="0"/>
+          <w:szCs w:val="21"/>
+        </w:rPr>
+        <w:t>（同</w:t>
+      </w:r>
+      <w:r>
+        <w:rPr>
+          <w:rFonts w:ascii="Consolas" w:eastAsia="宋体" w:hAnsi="Consolas" w:cs="宋体"/>
+          <w:color w:val="DCDCAA"/>
+          <w:kern w:val="0"/>
+          <w:szCs w:val="21"/>
+        </w:rPr>
+        <w:t>directive</w:t>
+      </w:r>
+      <w:r>
+        <w:rPr>
+          <w:rFonts w:ascii="Consolas" w:eastAsia="宋体" w:hAnsi="Consolas" w:cs="宋体" w:hint="eastAsia"/>
+          <w:color w:val="D4D4D4"/>
+          <w:kern w:val="0"/>
+          <w:szCs w:val="21"/>
+        </w:rPr>
+        <w:t>）</w:t>
       </w:r>
     </w:p>
     <w:p>
@@ -4024,69 +3895,71 @@
         <w:spacing w:line="285" w:lineRule="atLeast"/>
         <w:jc w:val="left"/>
         <w:rPr>
-          <w:rFonts w:ascii="Consolas" w:eastAsia="宋体" w:hAnsi="Consolas" w:cs="宋体" w:hint="eastAsia"/>
-          <w:color w:val="D4D4D4"/>
-          <w:kern w:val="0"/>
-          <w:szCs w:val="21"/>
-        </w:rPr>
-      </w:pPr>
-      <w:proofErr w:type="spellStart"/>
+          <w:rFonts w:ascii="Consolas" w:eastAsia="宋体" w:hAnsi="Consolas" w:cs="宋体"/>
+          <w:color w:val="D4D4D4"/>
+          <w:kern w:val="0"/>
+          <w:szCs w:val="21"/>
+        </w:rPr>
+      </w:pPr>
       <w:proofErr w:type="gramStart"/>
       <w:r>
         <w:rPr>
           <w:rFonts w:ascii="Consolas" w:eastAsia="宋体" w:hAnsi="Consolas" w:cs="宋体"/>
-          <w:color w:val="9CDCFE"/>
+          <w:color w:val="D4D4D4"/>
+          <w:kern w:val="0"/>
+          <w:szCs w:val="21"/>
+        </w:rPr>
+        <w:t>import</w:t>
+      </w:r>
+      <w:proofErr w:type="gramEnd"/>
+      <w:r>
+        <w:rPr>
+          <w:rFonts w:ascii="Consolas" w:eastAsia="宋体" w:hAnsi="Consolas" w:cs="宋体"/>
+          <w:color w:val="D4D4D4"/>
+          <w:kern w:val="0"/>
+          <w:szCs w:val="21"/>
+        </w:rPr>
+        <w:t xml:space="preserve"> </w:t>
+      </w:r>
+      <w:proofErr w:type="spellStart"/>
+      <w:r>
+        <w:rPr>
+          <w:rFonts w:ascii="Consolas" w:eastAsia="宋体" w:hAnsi="Consolas" w:cs="宋体"/>
+          <w:color w:val="D4D4D4"/>
           <w:kern w:val="0"/>
           <w:szCs w:val="21"/>
         </w:rPr>
         <w:t>Vue</w:t>
       </w:r>
-      <w:r>
-        <w:rPr>
-          <w:rFonts w:ascii="Consolas" w:eastAsia="宋体" w:hAnsi="Consolas" w:cs="宋体"/>
-          <w:color w:val="D4D4D4"/>
-          <w:kern w:val="0"/>
-          <w:szCs w:val="21"/>
-        </w:rPr>
-        <w:t>.</w:t>
-      </w:r>
-      <w:r>
-        <w:rPr>
-          <w:rFonts w:ascii="Consolas" w:eastAsia="宋体" w:hAnsi="Consolas" w:cs="宋体"/>
-          <w:color w:val="DCDCAA"/>
-          <w:kern w:val="0"/>
-          <w:szCs w:val="21"/>
-        </w:rPr>
-        <w:t>directive</w:t>
-      </w:r>
-      <w:proofErr w:type="spellEnd"/>
-      <w:r>
-        <w:rPr>
-          <w:rFonts w:ascii="Consolas" w:eastAsia="宋体" w:hAnsi="Consolas" w:cs="宋体"/>
-          <w:color w:val="D4D4D4"/>
-          <w:kern w:val="0"/>
-          <w:szCs w:val="21"/>
-        </w:rPr>
-        <w:t>(</w:t>
-      </w:r>
-      <w:proofErr w:type="gramEnd"/>
-      <w:r>
-        <w:rPr>
-          <w:rFonts w:ascii="Consolas" w:eastAsia="宋体" w:hAnsi="Consolas" w:cs="宋体"/>
-          <w:color w:val="CE9178"/>
-          <w:kern w:val="0"/>
-          <w:szCs w:val="21"/>
-        </w:rPr>
-        <w:t>'focus'</w:t>
-      </w:r>
-      <w:r>
-        <w:rPr>
-          <w:rFonts w:ascii="Consolas" w:eastAsia="宋体" w:hAnsi="Consolas" w:cs="宋体"/>
-          <w:color w:val="D4D4D4"/>
-          <w:kern w:val="0"/>
-          <w:szCs w:val="21"/>
-        </w:rPr>
-        <w:t>, {</w:t>
+      <w:proofErr w:type="spellEnd"/>
+      <w:r>
+        <w:rPr>
+          <w:rFonts w:ascii="Consolas" w:eastAsia="宋体" w:hAnsi="Consolas" w:cs="宋体"/>
+          <w:color w:val="D4D4D4"/>
+          <w:kern w:val="0"/>
+          <w:szCs w:val="21"/>
+        </w:rPr>
+        <w:t xml:space="preserve"> from '</w:t>
+      </w:r>
+      <w:proofErr w:type="spellStart"/>
+      <w:r>
+        <w:rPr>
+          <w:rFonts w:ascii="Consolas" w:eastAsia="宋体" w:hAnsi="Consolas" w:cs="宋体"/>
+          <w:color w:val="D4D4D4"/>
+          <w:kern w:val="0"/>
+          <w:szCs w:val="21"/>
+        </w:rPr>
+        <w:t>vue</w:t>
+      </w:r>
+      <w:proofErr w:type="spellEnd"/>
+      <w:r>
+        <w:rPr>
+          <w:rFonts w:ascii="Consolas" w:eastAsia="宋体" w:hAnsi="Consolas" w:cs="宋体"/>
+          <w:color w:val="D4D4D4"/>
+          <w:kern w:val="0"/>
+          <w:szCs w:val="21"/>
+        </w:rPr>
+        <w:t>';</w:t>
       </w:r>
     </w:p>
     <w:p>
@@ -4096,44 +3969,67 @@
         <w:spacing w:line="285" w:lineRule="atLeast"/>
         <w:jc w:val="left"/>
         <w:rPr>
-          <w:rFonts w:ascii="Consolas" w:eastAsia="宋体" w:hAnsi="Consolas" w:cs="宋体" w:hint="eastAsia"/>
-          <w:color w:val="D4D4D4"/>
-          <w:kern w:val="0"/>
-          <w:szCs w:val="21"/>
-        </w:rPr>
-      </w:pPr>
-      <w:r>
-        <w:rPr>
-          <w:rFonts w:ascii="Consolas" w:eastAsia="宋体" w:hAnsi="Consolas" w:cs="宋体"/>
-          <w:color w:val="D4D4D4"/>
-          <w:kern w:val="0"/>
-          <w:szCs w:val="21"/>
-        </w:rPr>
-        <w:t xml:space="preserve">    </w:t>
-      </w:r>
-      <w:r>
-        <w:rPr>
-          <w:rFonts w:ascii="Consolas" w:eastAsia="宋体" w:hAnsi="Consolas" w:cs="宋体"/>
-          <w:color w:val="DCDCAA"/>
-          <w:kern w:val="0"/>
-          <w:szCs w:val="21"/>
-        </w:rPr>
-        <w:t>inserted</w:t>
-      </w:r>
-      <w:r>
-        <w:rPr>
-          <w:rFonts w:ascii="Consolas" w:eastAsia="宋体" w:hAnsi="Consolas" w:cs="宋体"/>
-          <w:color w:val="9CDCFE"/>
-          <w:kern w:val="0"/>
-          <w:szCs w:val="21"/>
-        </w:rPr>
-        <w:t>:</w:t>
-      </w:r>
-      <w:r>
-        <w:rPr>
-          <w:rFonts w:ascii="Consolas" w:eastAsia="宋体" w:hAnsi="Consolas" w:cs="宋体"/>
-          <w:color w:val="D4D4D4"/>
-          <w:kern w:val="0"/>
+          <w:rFonts w:ascii="Consolas" w:eastAsia="宋体" w:hAnsi="Consolas" w:cs="宋体"/>
+          <w:color w:val="D4D4D4"/>
+          <w:kern w:val="0"/>
+          <w:szCs w:val="21"/>
+        </w:rPr>
+      </w:pPr>
+      <w:proofErr w:type="spellStart"/>
+      <w:proofErr w:type="gramStart"/>
+      <w:r>
+        <w:rPr>
+          <w:rFonts w:ascii="Consolas" w:eastAsia="宋体" w:hAnsi="Consolas" w:cs="宋体"/>
+          <w:color w:val="D4D4D4"/>
+          <w:kern w:val="0"/>
+          <w:szCs w:val="21"/>
+        </w:rPr>
+        <w:t>Vue.filter</w:t>
+      </w:r>
+      <w:proofErr w:type="spellEnd"/>
+      <w:r>
+        <w:rPr>
+          <w:rFonts w:ascii="Consolas" w:eastAsia="宋体" w:hAnsi="Consolas" w:cs="宋体"/>
+          <w:color w:val="D4D4D4"/>
+          <w:kern w:val="0"/>
+          <w:szCs w:val="21"/>
+        </w:rPr>
+        <w:t>(</w:t>
+      </w:r>
+      <w:proofErr w:type="gramEnd"/>
+      <w:r>
+        <w:rPr>
+          <w:rFonts w:ascii="Consolas" w:eastAsia="宋体" w:hAnsi="Consolas" w:cs="宋体"/>
+          <w:color w:val="D4D4D4"/>
+          <w:kern w:val="0"/>
+          <w:szCs w:val="21"/>
+        </w:rPr>
+        <w:t>'</w:t>
+      </w:r>
+      <w:proofErr w:type="spellStart"/>
+      <w:r>
+        <w:rPr>
+          <w:rFonts w:ascii="Consolas" w:eastAsia="宋体" w:hAnsi="Consolas" w:cs="宋体"/>
+          <w:color w:val="D4D4D4"/>
+          <w:kern w:val="0"/>
+          <w:szCs w:val="21"/>
+        </w:rPr>
+        <w:t>priceValue</w:t>
+      </w:r>
+      <w:proofErr w:type="spellEnd"/>
+      <w:r>
+        <w:rPr>
+          <w:rFonts w:ascii="Consolas" w:eastAsia="宋体" w:hAnsi="Consolas" w:cs="宋体"/>
+          <w:color w:val="D4D4D4"/>
+          <w:kern w:val="0"/>
+          <w:szCs w:val="21"/>
+        </w:rPr>
+        <w:t>', function (value) {</w:t>
+      </w:r>
+      <w:r>
+        <w:rPr>
+          <w:rFonts w:ascii="Consolas" w:hAnsi="Consolas"/>
+          <w:color w:val="D4D4D4"/>
           <w:szCs w:val="21"/>
         </w:rPr>
         <w:t xml:space="preserve"> </w:t>
@@ -4141,92 +4037,11 @@
       <w:r>
         <w:rPr>
           <w:rFonts w:ascii="Consolas" w:eastAsia="宋体" w:hAnsi="Consolas" w:cs="宋体"/>
-          <w:color w:val="569CD6"/>
-          <w:kern w:val="0"/>
-          <w:szCs w:val="21"/>
-        </w:rPr>
-        <w:t>function</w:t>
-      </w:r>
-      <w:r>
-        <w:rPr>
-          <w:rFonts w:ascii="Consolas" w:eastAsia="宋体" w:hAnsi="Consolas" w:cs="宋体"/>
-          <w:color w:val="D4D4D4"/>
-          <w:kern w:val="0"/>
-          <w:szCs w:val="21"/>
-        </w:rPr>
-        <w:t xml:space="preserve"> (</w:t>
-      </w:r>
-      <w:r>
-        <w:rPr>
-          <w:rFonts w:ascii="Consolas" w:eastAsia="宋体" w:hAnsi="Consolas" w:cs="宋体"/>
-          <w:color w:val="9CDCFE"/>
-          <w:kern w:val="0"/>
-          <w:szCs w:val="21"/>
-        </w:rPr>
-        <w:t>el</w:t>
-      </w:r>
-      <w:r>
-        <w:rPr>
-          <w:rFonts w:ascii="Consolas" w:eastAsia="宋体" w:hAnsi="Consolas" w:cs="宋体"/>
-          <w:color w:val="D4D4D4"/>
-          <w:kern w:val="0"/>
-          <w:szCs w:val="21"/>
-        </w:rPr>
-        <w:t>) {</w:t>
-      </w:r>
-      <w:r>
-        <w:rPr>
-          <w:rFonts w:ascii="Consolas" w:eastAsia="宋体" w:hAnsi="Consolas" w:cs="宋体"/>
-          <w:color w:val="D4D4D4"/>
-          <w:kern w:val="0"/>
-          <w:szCs w:val="21"/>
-        </w:rPr>
-        <w:t xml:space="preserve"> </w:t>
-      </w:r>
-      <w:r>
-        <w:rPr>
-          <w:rFonts w:ascii="Consolas" w:eastAsia="宋体" w:hAnsi="Consolas" w:cs="宋体"/>
-          <w:color w:val="6A9955"/>
-          <w:kern w:val="0"/>
-          <w:szCs w:val="21"/>
-        </w:rPr>
-        <w:t xml:space="preserve">// </w:t>
-      </w:r>
-      <w:r>
-        <w:rPr>
-          <w:rFonts w:ascii="Consolas" w:eastAsia="宋体" w:hAnsi="Consolas" w:cs="宋体"/>
-          <w:color w:val="6A9955"/>
-          <w:kern w:val="0"/>
-          <w:szCs w:val="21"/>
-        </w:rPr>
-        <w:t>当被绑定的元素插入到</w:t>
-      </w:r>
-      <w:r>
-        <w:rPr>
-          <w:rFonts w:ascii="Consolas" w:eastAsia="宋体" w:hAnsi="Consolas" w:cs="宋体"/>
-          <w:color w:val="6A9955"/>
-          <w:kern w:val="0"/>
-          <w:szCs w:val="21"/>
-        </w:rPr>
-        <w:t xml:space="preserve"> DOM </w:t>
-      </w:r>
-      <w:r>
-        <w:rPr>
-          <w:rFonts w:ascii="Consolas" w:eastAsia="宋体" w:hAnsi="Consolas" w:cs="宋体"/>
-          <w:color w:val="6A9955"/>
-          <w:kern w:val="0"/>
-          <w:szCs w:val="21"/>
-        </w:rPr>
-        <w:t>中时</w:t>
-      </w:r>
-      <w:r>
-        <w:rPr>
-          <w:rFonts w:ascii="Consolas" w:eastAsia="宋体" w:hAnsi="Consolas" w:cs="宋体"/>
-          <w:color w:val="6A9955"/>
-          <w:kern w:val="0"/>
-          <w:szCs w:val="21"/>
-        </w:rPr>
-        <w:t>……</w:t>
+          <w:color w:val="D4D4D4"/>
+          <w:kern w:val="0"/>
+          <w:szCs w:val="21"/>
+        </w:rPr>
+        <w:t>});</w:t>
       </w:r>
     </w:p>
     <w:p>
@@ -4242,70 +4057,47 @@
           <w:szCs w:val="21"/>
         </w:rPr>
       </w:pPr>
-      <w:r>
-        <w:rPr>
-          <w:rFonts w:ascii="Consolas" w:eastAsia="宋体" w:hAnsi="Consolas" w:cs="宋体"/>
-          <w:color w:val="D4D4D4"/>
-          <w:kern w:val="0"/>
-          <w:szCs w:val="21"/>
-        </w:rPr>
-        <w:t xml:space="preserve">      </w:t>
-      </w:r>
-      <w:proofErr w:type="spellStart"/>
-      <w:r>
-        <w:rPr>
-          <w:rFonts w:ascii="Consolas" w:eastAsia="宋体" w:hAnsi="Consolas" w:cs="宋体"/>
-          <w:color w:val="9CDCFE"/>
-          <w:kern w:val="0"/>
-          <w:szCs w:val="21"/>
-        </w:rPr>
-        <w:t>el</w:t>
-      </w:r>
-      <w:r>
-        <w:rPr>
-          <w:rFonts w:ascii="Consolas" w:eastAsia="宋体" w:hAnsi="Consolas" w:cs="宋体"/>
-          <w:color w:val="D4D4D4"/>
-          <w:kern w:val="0"/>
-          <w:szCs w:val="21"/>
-        </w:rPr>
-        <w:t>.</w:t>
-      </w:r>
-      <w:r>
-        <w:rPr>
-          <w:rFonts w:ascii="Consolas" w:eastAsia="宋体" w:hAnsi="Consolas" w:cs="宋体"/>
-          <w:color w:val="DCDCAA"/>
-          <w:kern w:val="0"/>
-          <w:szCs w:val="21"/>
-        </w:rPr>
-        <w:t>focus</w:t>
-      </w:r>
-      <w:proofErr w:type="spellEnd"/>
-      <w:r>
-        <w:rPr>
-          <w:rFonts w:ascii="Consolas" w:eastAsia="宋体" w:hAnsi="Consolas" w:cs="宋体"/>
-          <w:color w:val="D4D4D4"/>
-          <w:kern w:val="0"/>
-          <w:szCs w:val="21"/>
-        </w:rPr>
-        <w:t>()</w:t>
-      </w:r>
-      <w:r>
-        <w:rPr>
-          <w:rFonts w:ascii="Consolas" w:eastAsia="宋体" w:hAnsi="Consolas" w:cs="宋体"/>
-          <w:color w:val="6A9955"/>
-          <w:kern w:val="0"/>
-          <w:szCs w:val="21"/>
-        </w:rPr>
-        <w:t xml:space="preserve">// </w:t>
-      </w:r>
-      <w:r>
-        <w:rPr>
-          <w:rFonts w:ascii="Consolas" w:eastAsia="宋体" w:hAnsi="Consolas" w:cs="宋体"/>
-          <w:color w:val="6A9955"/>
-          <w:kern w:val="0"/>
-          <w:szCs w:val="21"/>
-        </w:rPr>
-        <w:t>聚焦元素</w:t>
+      <w:proofErr w:type="spellStart"/>
+      <w:proofErr w:type="gramStart"/>
+      <w:r>
+        <w:rPr>
+          <w:rFonts w:ascii="Consolas" w:eastAsia="宋体" w:hAnsi="Consolas" w:cs="宋体"/>
+          <w:color w:val="D4D4D4"/>
+          <w:kern w:val="0"/>
+          <w:szCs w:val="21"/>
+        </w:rPr>
+        <w:t>Vue.filter</w:t>
+      </w:r>
+      <w:proofErr w:type="spellEnd"/>
+      <w:r>
+        <w:rPr>
+          <w:rFonts w:ascii="Consolas" w:eastAsia="宋体" w:hAnsi="Consolas" w:cs="宋体"/>
+          <w:color w:val="D4D4D4"/>
+          <w:kern w:val="0"/>
+          <w:szCs w:val="21"/>
+        </w:rPr>
+        <w:t>(</w:t>
+      </w:r>
+      <w:proofErr w:type="spellStart"/>
+      <w:proofErr w:type="gramEnd"/>
+      <w:r>
+        <w:rPr>
+          <w:rFonts w:ascii="Consolas" w:eastAsia="宋体" w:hAnsi="Consolas" w:cs="宋体"/>
+          <w:color w:val="D4D4D4"/>
+          <w:kern w:val="0"/>
+          <w:szCs w:val="21"/>
+        </w:rPr>
+        <w:t>filterTime</w:t>
+      </w:r>
+      <w:proofErr w:type="spellEnd"/>
+      <w:r>
+        <w:rPr>
+          <w:rFonts w:ascii="Consolas" w:eastAsia="宋体" w:hAnsi="Consolas" w:cs="宋体"/>
+          <w:color w:val="D4D4D4"/>
+          <w:kern w:val="0"/>
+          <w:szCs w:val="21"/>
+        </w:rPr>
+        <w:t>, function (value) { });</w:t>
       </w:r>
     </w:p>
     <w:p>
@@ -4315,20 +4107,230 @@
         <w:spacing w:line="285" w:lineRule="atLeast"/>
         <w:jc w:val="left"/>
         <w:rPr>
-          <w:rFonts w:ascii="Consolas" w:eastAsia="宋体" w:hAnsi="Consolas" w:cs="宋体"/>
-          <w:color w:val="D4D4D4"/>
-          <w:kern w:val="0"/>
-          <w:szCs w:val="21"/>
-        </w:rPr>
-      </w:pPr>
-      <w:r>
-        <w:rPr>
-          <w:rFonts w:ascii="Consolas" w:eastAsia="宋体" w:hAnsi="Consolas" w:cs="宋体"/>
-          <w:color w:val="D4D4D4"/>
-          <w:kern w:val="0"/>
-          <w:szCs w:val="21"/>
-        </w:rPr>
-        <w:t xml:space="preserve">    }</w:t>
+          <w:rFonts w:ascii="Consolas" w:eastAsia="宋体" w:hAnsi="Consolas" w:cs="宋体" w:hint="eastAsia"/>
+          <w:color w:val="D4D4D4"/>
+          <w:kern w:val="0"/>
+          <w:szCs w:val="21"/>
+        </w:rPr>
+      </w:pPr>
+      <w:r>
+        <w:rPr>
+          <w:rFonts w:ascii="Consolas" w:eastAsia="宋体" w:hAnsi="Consolas" w:cs="宋体" w:hint="eastAsia"/>
+          <w:color w:val="D4D4D4"/>
+          <w:kern w:val="0"/>
+          <w:szCs w:val="21"/>
+        </w:rPr>
+        <w:t>在</w:t>
+      </w:r>
+      <w:r>
+        <w:rPr>
+          <w:rFonts w:ascii="Consolas" w:eastAsia="宋体" w:hAnsi="Consolas" w:cs="宋体" w:hint="eastAsia"/>
+          <w:color w:val="D4D4D4"/>
+          <w:kern w:val="0"/>
+          <w:szCs w:val="21"/>
+        </w:rPr>
+        <w:t>main</w:t>
+      </w:r>
+      <w:r>
+        <w:rPr>
+          <w:rFonts w:ascii="Consolas" w:eastAsia="宋体" w:hAnsi="Consolas" w:cs="宋体"/>
+          <w:color w:val="D4D4D4"/>
+          <w:kern w:val="0"/>
+          <w:szCs w:val="21"/>
+        </w:rPr>
+        <w:t>.js</w:t>
+      </w:r>
+      <w:r>
+        <w:rPr>
+          <w:rFonts w:ascii="Consolas" w:eastAsia="宋体" w:hAnsi="Consolas" w:cs="宋体" w:hint="eastAsia"/>
+          <w:color w:val="D4D4D4"/>
+          <w:kern w:val="0"/>
+          <w:szCs w:val="21"/>
+        </w:rPr>
+        <w:t>中引入：</w:t>
+      </w:r>
+      <w:r>
+        <w:rPr>
+          <w:rFonts w:ascii="Consolas" w:eastAsia="宋体" w:hAnsi="Consolas" w:cs="宋体" w:hint="eastAsia"/>
+          <w:color w:val="D4D4D4"/>
+          <w:kern w:val="0"/>
+          <w:szCs w:val="21"/>
+        </w:rPr>
+        <w:t xml:space="preserve"> </w:t>
+      </w:r>
+      <w:proofErr w:type="gramStart"/>
+      <w:r>
+        <w:rPr>
+          <w:rFonts w:ascii="Consolas" w:eastAsia="宋体" w:hAnsi="Consolas" w:cs="宋体"/>
+          <w:color w:val="D4D4D4"/>
+          <w:kern w:val="0"/>
+          <w:szCs w:val="21"/>
+        </w:rPr>
+        <w:t>import</w:t>
+      </w:r>
+      <w:proofErr w:type="gramEnd"/>
+      <w:r>
+        <w:rPr>
+          <w:rFonts w:ascii="Consolas" w:eastAsia="宋体" w:hAnsi="Consolas" w:cs="宋体"/>
+          <w:color w:val="D4D4D4"/>
+          <w:kern w:val="0"/>
+          <w:szCs w:val="21"/>
+        </w:rPr>
+        <w:t xml:space="preserve"> '@</w:t>
+      </w:r>
+      <w:proofErr w:type="spellStart"/>
+      <w:r>
+        <w:rPr>
+          <w:rFonts w:ascii="Consolas" w:eastAsia="宋体" w:hAnsi="Consolas" w:cs="宋体"/>
+          <w:color w:val="D4D4D4"/>
+          <w:kern w:val="0"/>
+          <w:szCs w:val="21"/>
+        </w:rPr>
+        <w:t>js</w:t>
+      </w:r>
+      <w:proofErr w:type="spellEnd"/>
+      <w:r>
+        <w:rPr>
+          <w:rFonts w:ascii="Consolas" w:eastAsia="宋体" w:hAnsi="Consolas" w:cs="宋体"/>
+          <w:color w:val="D4D4D4"/>
+          <w:kern w:val="0"/>
+          <w:szCs w:val="21"/>
+        </w:rPr>
+        <w:t>/filters.js';</w:t>
+      </w:r>
+    </w:p>
+    <w:p>
+      <w:pPr>
+        <w:widowControl/>
+        <w:ind w:left="442" w:hangingChars="200" w:hanging="442"/>
+        <w:jc w:val="left"/>
+        <w:rPr>
+          <w:rStyle w:val="a4"/>
+        </w:rPr>
+      </w:pPr>
+    </w:p>
+    <w:p>
+      <w:pPr>
+        <w:widowControl/>
+        <w:jc w:val="left"/>
+      </w:pPr>
+      <w:r>
+        <w:rPr>
+          <w:rFonts w:hint="eastAsia"/>
+        </w:rPr>
+        <w:t>3</w:t>
+      </w:r>
+      <w:r>
+        <w:rPr>
+          <w:rFonts w:hint="eastAsia"/>
+        </w:rPr>
+        <w:t>、</w:t>
+      </w:r>
+      <w:proofErr w:type="spellStart"/>
+      <w:r>
+        <w:rPr>
+          <w:rFonts w:hint="eastAsia"/>
+        </w:rPr>
+        <w:t>Vue.directive</w:t>
+      </w:r>
+      <w:proofErr w:type="spellEnd"/>
+      <w:r>
+        <w:rPr>
+          <w:rFonts w:hint="eastAsia"/>
+        </w:rPr>
+        <w:t xml:space="preserve"> </w:t>
+      </w:r>
+      <w:r>
+        <w:rPr>
+          <w:rFonts w:hint="eastAsia"/>
+        </w:rPr>
+        <w:t>注册的</w:t>
+      </w:r>
+      <w:r>
+        <w:rPr>
+          <w:rFonts w:hint="eastAsia"/>
+        </w:rPr>
+        <w:t xml:space="preserve"> </w:t>
+      </w:r>
+      <w:r>
+        <w:rPr>
+          <w:rFonts w:hint="eastAsia"/>
+        </w:rPr>
+        <w:t>【全局指令】</w:t>
+      </w:r>
+      <w:r>
+        <w:rPr>
+          <w:rFonts w:hint="eastAsia"/>
+        </w:rPr>
+        <w:t>或【单独指令】</w:t>
+      </w:r>
+      <w:r>
+        <w:rPr>
+          <w:rFonts w:hint="eastAsia"/>
+        </w:rPr>
+        <w:t>（</w:t>
+      </w:r>
+      <w:r>
+        <w:rPr>
+          <w:rFonts w:hint="eastAsia"/>
+        </w:rPr>
+        <w:t>directive</w:t>
+      </w:r>
+      <w:r>
+        <w:rPr>
+          <w:rFonts w:hint="eastAsia"/>
+        </w:rPr>
+        <w:t>：</w:t>
+      </w:r>
+      <w:r>
+        <w:rPr>
+          <w:rFonts w:hint="eastAsia"/>
+        </w:rPr>
+        <w:t>{</w:t>
+      </w:r>
+      <w:r>
+        <w:t xml:space="preserve"> </w:t>
+      </w:r>
+      <w:r>
+        <w:rPr>
+          <w:rFonts w:hint="eastAsia"/>
+        </w:rPr>
+        <w:t>}</w:t>
+      </w:r>
+      <w:r>
+        <w:rPr>
+          <w:rFonts w:hint="eastAsia"/>
+        </w:rPr>
+        <w:t>）</w:t>
+      </w:r>
+    </w:p>
+    <w:p>
+      <w:pPr>
+        <w:widowControl/>
+        <w:jc w:val="left"/>
+        <w:rPr>
+          <w:rStyle w:val="a4"/>
+        </w:rPr>
+      </w:pPr>
+      <w:proofErr w:type="spellStart"/>
+      <w:r>
+        <w:rPr>
+          <w:rStyle w:val="a4"/>
+        </w:rPr>
+        <w:t>Vue</w:t>
+      </w:r>
+      <w:proofErr w:type="spellEnd"/>
+      <w:r>
+        <w:rPr>
+          <w:rStyle w:val="a4"/>
+        </w:rPr>
+        <w:t xml:space="preserve"> </w:t>
+      </w:r>
+      <w:r>
+        <w:rPr>
+          <w:rStyle w:val="a4"/>
+        </w:rPr>
+        <w:t>也允许注册自定义指令</w:t>
       </w:r>
     </w:p>
     <w:p>
@@ -4347,11 +4349,29 @@
       <w:r>
         <w:rPr>
           <w:rFonts w:ascii="Consolas" w:eastAsia="宋体" w:hAnsi="Consolas" w:cs="宋体"/>
-          <w:color w:val="D4D4D4"/>
-          <w:kern w:val="0"/>
-          <w:szCs w:val="21"/>
-        </w:rPr>
-        <w:t xml:space="preserve">  })</w:t>
+          <w:color w:val="6A9955"/>
+          <w:kern w:val="0"/>
+          <w:szCs w:val="21"/>
+        </w:rPr>
+        <w:t xml:space="preserve">// </w:t>
+      </w:r>
+      <w:r>
+        <w:rPr>
+          <w:rFonts w:ascii="Consolas" w:eastAsia="宋体" w:hAnsi="Consolas" w:cs="宋体"/>
+          <w:color w:val="6A9955"/>
+          <w:kern w:val="0"/>
+          <w:szCs w:val="21"/>
+        </w:rPr>
+        <w:t>注册一个全局自定义指令</w:t>
+      </w:r>
+      <w:r>
+        <w:rPr>
+          <w:rFonts w:ascii="Consolas" w:eastAsia="宋体" w:hAnsi="Consolas" w:cs="宋体"/>
+          <w:color w:val="6A9955"/>
+          <w:kern w:val="0"/>
+          <w:szCs w:val="21"/>
+        </w:rPr>
+        <w:t xml:space="preserve"> `v-focus`</w:t>
       </w:r>
     </w:p>
     <w:p>
@@ -4367,70 +4387,63 @@
           <w:szCs w:val="21"/>
         </w:rPr>
       </w:pPr>
-      <w:r>
-        <w:rPr>
-          <w:rFonts w:ascii="Consolas" w:eastAsia="宋体" w:hAnsi="Consolas" w:cs="宋体"/>
-          <w:color w:val="D4D4D4"/>
-          <w:kern w:val="0"/>
-          <w:szCs w:val="21"/>
-        </w:rPr>
-        <w:t xml:space="preserve">  </w:t>
-      </w:r>
-      <w:r>
-        <w:rPr>
-          <w:rFonts w:ascii="Consolas" w:eastAsia="宋体" w:hAnsi="Consolas" w:cs="宋体"/>
-          <w:color w:val="6A9955"/>
-          <w:kern w:val="0"/>
-          <w:szCs w:val="21"/>
-        </w:rPr>
-        <w:t>//</w:t>
-      </w:r>
-      <w:r>
-        <w:rPr>
-          <w:rFonts w:ascii="Consolas" w:eastAsia="宋体" w:hAnsi="Consolas" w:cs="宋体"/>
-          <w:color w:val="6A9955"/>
-          <w:kern w:val="0"/>
-          <w:szCs w:val="21"/>
-        </w:rPr>
-        <w:t>如果</w:t>
-      </w:r>
+      <w:proofErr w:type="spellStart"/>
       <w:proofErr w:type="gramStart"/>
       <w:r>
         <w:rPr>
           <w:rFonts w:ascii="Consolas" w:eastAsia="宋体" w:hAnsi="Consolas" w:cs="宋体"/>
-          <w:color w:val="6A9955"/>
-          <w:kern w:val="0"/>
-          <w:szCs w:val="21"/>
-        </w:rPr>
-        <w:t>想注册</w:t>
+          <w:color w:val="9CDCFE"/>
+          <w:kern w:val="0"/>
+          <w:szCs w:val="21"/>
+        </w:rPr>
+        <w:t>Vue</w:t>
+      </w:r>
+      <w:r>
+        <w:rPr>
+          <w:rFonts w:ascii="Consolas" w:eastAsia="宋体" w:hAnsi="Consolas" w:cs="宋体"/>
+          <w:color w:val="D4D4D4"/>
+          <w:kern w:val="0"/>
+          <w:szCs w:val="21"/>
+        </w:rPr>
+        <w:t>.</w:t>
+      </w:r>
+      <w:r>
+        <w:rPr>
+          <w:rFonts w:ascii="Consolas" w:eastAsia="宋体" w:hAnsi="Consolas" w:cs="宋体"/>
+          <w:color w:val="DCDCAA"/>
+          <w:kern w:val="0"/>
+          <w:szCs w:val="21"/>
+        </w:rPr>
+        <w:t>directive</w:t>
+      </w:r>
+      <w:proofErr w:type="spellEnd"/>
+      <w:r>
+        <w:rPr>
+          <w:rFonts w:ascii="Consolas" w:eastAsia="宋体" w:hAnsi="Consolas" w:cs="宋体"/>
+          <w:color w:val="D4D4D4"/>
+          <w:kern w:val="0"/>
+          <w:szCs w:val="21"/>
+        </w:rPr>
+        <w:t>(</w:t>
       </w:r>
       <w:proofErr w:type="gramEnd"/>
       <w:r>
         <w:rPr>
           <w:rFonts w:ascii="Consolas" w:eastAsia="宋体" w:hAnsi="Consolas" w:cs="宋体"/>
-          <w:color w:val="6A9955"/>
-          <w:kern w:val="0"/>
-          <w:szCs w:val="21"/>
-        </w:rPr>
-        <w:t>局部指令，组件中也接受一个</w:t>
-      </w:r>
-      <w:r>
-        <w:rPr>
-          <w:rFonts w:ascii="Consolas" w:eastAsia="宋体" w:hAnsi="Consolas" w:cs="宋体"/>
-          <w:color w:val="6A9955"/>
-          <w:kern w:val="0"/>
-          <w:szCs w:val="21"/>
-        </w:rPr>
-        <w:t xml:space="preserve"> directives </w:t>
-      </w:r>
-      <w:r>
-        <w:rPr>
-          <w:rFonts w:ascii="Consolas" w:eastAsia="宋体" w:hAnsi="Consolas" w:cs="宋体"/>
-          <w:color w:val="6A9955"/>
-          <w:kern w:val="0"/>
-          <w:szCs w:val="21"/>
-        </w:rPr>
-        <w:t>的选项：</w:t>
+          <w:color w:val="CE9178"/>
+          <w:kern w:val="0"/>
+          <w:szCs w:val="21"/>
+        </w:rPr>
+        <w:t>'focus'</w:t>
+      </w:r>
+      <w:r>
+        <w:rPr>
+          <w:rFonts w:ascii="Consolas" w:eastAsia="宋体" w:hAnsi="Consolas" w:cs="宋体"/>
+          <w:color w:val="D4D4D4"/>
+          <w:kern w:val="0"/>
+          <w:szCs w:val="21"/>
+        </w:rPr>
+        <w:t>, {</w:t>
       </w:r>
     </w:p>
     <w:p>
@@ -4453,27 +4466,124 @@
           <w:kern w:val="0"/>
           <w:szCs w:val="21"/>
         </w:rPr>
-        <w:t xml:space="preserve">  </w:t>
-      </w:r>
-      <w:proofErr w:type="gramStart"/>
-      <w:r>
-        <w:rPr>
-          <w:rFonts w:ascii="Consolas" w:eastAsia="宋体" w:hAnsi="Consolas" w:cs="宋体"/>
-          <w:color w:val="D4D4D4"/>
-          <w:kern w:val="0"/>
-          <w:szCs w:val="21"/>
-        </w:rPr>
-        <w:t>directives</w:t>
-      </w:r>
-      <w:proofErr w:type="gramEnd"/>
-      <w:r>
-        <w:rPr>
-          <w:rFonts w:ascii="Consolas" w:eastAsia="宋体" w:hAnsi="Consolas" w:cs="宋体"/>
-          <w:color w:val="D4D4D4"/>
-          <w:kern w:val="0"/>
-          <w:szCs w:val="21"/>
-        </w:rPr>
-        <w:t>: {</w:t>
+        <w:t xml:space="preserve">    </w:t>
+      </w:r>
+      <w:r>
+        <w:rPr>
+          <w:rFonts w:ascii="Consolas" w:eastAsia="宋体" w:hAnsi="Consolas" w:cs="宋体"/>
+          <w:color w:val="DCDCAA"/>
+          <w:kern w:val="0"/>
+          <w:szCs w:val="21"/>
+        </w:rPr>
+        <w:t>inserted</w:t>
+      </w:r>
+      <w:r>
+        <w:rPr>
+          <w:rFonts w:ascii="Consolas" w:eastAsia="宋体" w:hAnsi="Consolas" w:cs="宋体"/>
+          <w:color w:val="9CDCFE"/>
+          <w:kern w:val="0"/>
+          <w:szCs w:val="21"/>
+        </w:rPr>
+        <w:t>:</w:t>
+      </w:r>
+      <w:r>
+        <w:rPr>
+          <w:rFonts w:ascii="Consolas" w:eastAsia="宋体" w:hAnsi="Consolas" w:cs="宋体"/>
+          <w:color w:val="D4D4D4"/>
+          <w:kern w:val="0"/>
+          <w:szCs w:val="21"/>
+        </w:rPr>
+        <w:t xml:space="preserve"> </w:t>
+      </w:r>
+      <w:r>
+        <w:rPr>
+          <w:rFonts w:ascii="Consolas" w:eastAsia="宋体" w:hAnsi="Consolas" w:cs="宋体"/>
+          <w:color w:val="569CD6"/>
+          <w:kern w:val="0"/>
+          <w:szCs w:val="21"/>
+        </w:rPr>
+        <w:t>function</w:t>
+      </w:r>
+      <w:r>
+        <w:rPr>
+          <w:rFonts w:ascii="Consolas" w:eastAsia="宋体" w:hAnsi="Consolas" w:cs="宋体"/>
+          <w:color w:val="D4D4D4"/>
+          <w:kern w:val="0"/>
+          <w:szCs w:val="21"/>
+        </w:rPr>
+        <w:t xml:space="preserve"> (</w:t>
+      </w:r>
+      <w:r>
+        <w:rPr>
+          <w:rFonts w:ascii="Consolas" w:eastAsia="宋体" w:hAnsi="Consolas" w:cs="宋体"/>
+          <w:color w:val="9CDCFE"/>
+          <w:kern w:val="0"/>
+          <w:szCs w:val="21"/>
+        </w:rPr>
+        <w:t>el</w:t>
+      </w:r>
+      <w:r>
+        <w:rPr>
+          <w:rFonts w:ascii="Consolas" w:eastAsia="宋体" w:hAnsi="Consolas" w:cs="宋体"/>
+          <w:color w:val="D4D4D4"/>
+          <w:kern w:val="0"/>
+          <w:szCs w:val="21"/>
+        </w:rPr>
+        <w:t>) {</w:t>
+      </w:r>
+      <w:r>
+        <w:rPr>
+          <w:rFonts w:ascii="Consolas" w:eastAsia="宋体" w:hAnsi="Consolas" w:cs="宋体"/>
+          <w:color w:val="D4D4D4"/>
+          <w:kern w:val="0"/>
+          <w:szCs w:val="21"/>
+        </w:rPr>
+        <w:t xml:space="preserve"> </w:t>
+      </w:r>
+      <w:r>
+        <w:rPr>
+          <w:rFonts w:ascii="Consolas" w:eastAsia="宋体" w:hAnsi="Consolas" w:cs="宋体"/>
+          <w:color w:val="6A9955"/>
+          <w:kern w:val="0"/>
+          <w:szCs w:val="21"/>
+        </w:rPr>
+        <w:t xml:space="preserve">// </w:t>
+      </w:r>
+      <w:r>
+        <w:rPr>
+          <w:rFonts w:ascii="Consolas" w:eastAsia="宋体" w:hAnsi="Consolas" w:cs="宋体"/>
+          <w:color w:val="6A9955"/>
+          <w:kern w:val="0"/>
+          <w:szCs w:val="21"/>
+        </w:rPr>
+        <w:t>当被绑定的元素插入到</w:t>
+      </w:r>
+      <w:r>
+        <w:rPr>
+          <w:rFonts w:ascii="Consolas" w:eastAsia="宋体" w:hAnsi="Consolas" w:cs="宋体"/>
+          <w:color w:val="6A9955"/>
+          <w:kern w:val="0"/>
+          <w:szCs w:val="21"/>
+        </w:rPr>
+        <w:t xml:space="preserve"> DOM </w:t>
+      </w:r>
+      <w:r>
+        <w:rPr>
+          <w:rFonts w:ascii="Consolas" w:eastAsia="宋体" w:hAnsi="Consolas" w:cs="宋体"/>
+          <w:color w:val="6A9955"/>
+          <w:kern w:val="0"/>
+          <w:szCs w:val="21"/>
+        </w:rPr>
+        <w:t>中时</w:t>
+      </w:r>
+      <w:r>
+        <w:rPr>
+          <w:rFonts w:ascii="Consolas" w:eastAsia="宋体" w:hAnsi="Consolas" w:cs="宋体"/>
+          <w:color w:val="6A9955"/>
+          <w:kern w:val="0"/>
+          <w:szCs w:val="21"/>
+        </w:rPr>
+        <w:t>……</w:t>
       </w:r>
     </w:p>
     <w:p>
@@ -4483,40 +4593,76 @@
         <w:spacing w:line="285" w:lineRule="atLeast"/>
         <w:jc w:val="left"/>
         <w:rPr>
-          <w:rFonts w:ascii="Consolas" w:eastAsia="宋体" w:hAnsi="Consolas" w:cs="宋体" w:hint="eastAsia"/>
-          <w:color w:val="D4D4D4"/>
-          <w:kern w:val="0"/>
-          <w:szCs w:val="21"/>
-        </w:rPr>
-      </w:pPr>
-      <w:r>
-        <w:rPr>
-          <w:rFonts w:ascii="Consolas" w:eastAsia="宋体" w:hAnsi="Consolas" w:cs="宋体"/>
-          <w:color w:val="D4D4D4"/>
-          <w:kern w:val="0"/>
-          <w:szCs w:val="21"/>
-        </w:rPr>
-        <w:t xml:space="preserve">    </w:t>
-      </w:r>
-      <w:proofErr w:type="gramStart"/>
-      <w:r>
-        <w:rPr>
-          <w:rFonts w:ascii="Consolas" w:eastAsia="宋体" w:hAnsi="Consolas" w:cs="宋体"/>
-          <w:color w:val="D4D4D4"/>
+          <w:rFonts w:ascii="Consolas" w:eastAsia="宋体" w:hAnsi="Consolas" w:cs="宋体"/>
+          <w:color w:val="D4D4D4"/>
+          <w:kern w:val="0"/>
+          <w:szCs w:val="21"/>
+        </w:rPr>
+      </w:pPr>
+      <w:r>
+        <w:rPr>
+          <w:rFonts w:ascii="Consolas" w:eastAsia="宋体" w:hAnsi="Consolas" w:cs="宋体"/>
+          <w:color w:val="D4D4D4"/>
+          <w:kern w:val="0"/>
+          <w:szCs w:val="21"/>
+        </w:rPr>
+        <w:t xml:space="preserve">      </w:t>
+      </w:r>
+      <w:proofErr w:type="spellStart"/>
+      <w:r>
+        <w:rPr>
+          <w:rFonts w:ascii="Consolas" w:eastAsia="宋体" w:hAnsi="Consolas" w:cs="宋体"/>
+          <w:color w:val="9CDCFE"/>
+          <w:kern w:val="0"/>
+          <w:szCs w:val="21"/>
+        </w:rPr>
+        <w:t>el</w:t>
+      </w:r>
+      <w:r>
+        <w:rPr>
+          <w:rFonts w:ascii="Consolas" w:eastAsia="宋体" w:hAnsi="Consolas" w:cs="宋体"/>
+          <w:color w:val="D4D4D4"/>
+          <w:kern w:val="0"/>
+          <w:szCs w:val="21"/>
+        </w:rPr>
+        <w:t>.</w:t>
+      </w:r>
+      <w:r>
+        <w:rPr>
+          <w:rFonts w:ascii="Consolas" w:eastAsia="宋体" w:hAnsi="Consolas" w:cs="宋体"/>
+          <w:color w:val="DCDCAA"/>
           <w:kern w:val="0"/>
           <w:szCs w:val="21"/>
         </w:rPr>
         <w:t>focus</w:t>
       </w:r>
-      <w:proofErr w:type="gramEnd"/>
-      <w:r>
-        <w:rPr>
-          <w:rFonts w:ascii="Consolas" w:eastAsia="宋体" w:hAnsi="Consolas" w:cs="宋体"/>
-          <w:color w:val="D4D4D4"/>
-          <w:kern w:val="0"/>
-          <w:szCs w:val="21"/>
-        </w:rPr>
-        <w:t>: {</w:t>
+      <w:proofErr w:type="spellEnd"/>
+      <w:r>
+        <w:rPr>
+          <w:rFonts w:ascii="Consolas" w:eastAsia="宋体" w:hAnsi="Consolas" w:cs="宋体"/>
+          <w:color w:val="D4D4D4"/>
+          <w:kern w:val="0"/>
+          <w:szCs w:val="21"/>
+        </w:rPr>
+        <w:t>()</w:t>
+      </w:r>
+      <w:r>
+        <w:rPr>
+          <w:rFonts w:ascii="Consolas" w:eastAsia="宋体" w:hAnsi="Consolas" w:cs="宋体"/>
+          <w:color w:val="6A9955"/>
+          <w:kern w:val="0"/>
+          <w:szCs w:val="21"/>
+        </w:rPr>
+        <w:t xml:space="preserve">// </w:t>
+      </w:r>
+      <w:r>
+        <w:rPr>
+          <w:rFonts w:ascii="Consolas" w:eastAsia="宋体" w:hAnsi="Consolas" w:cs="宋体"/>
+          <w:color w:val="6A9955"/>
+          <w:kern w:val="0"/>
+          <w:szCs w:val="21"/>
+        </w:rPr>
+        <w:t>聚焦元素</w:t>
       </w:r>
     </w:p>
     <w:p>
@@ -4539,70 +4685,7 @@
           <w:kern w:val="0"/>
           <w:szCs w:val="21"/>
         </w:rPr>
-        <w:t xml:space="preserve">      inserted: </w:t>
-      </w:r>
-      <w:r>
-        <w:rPr>
-          <w:rFonts w:ascii="Consolas" w:eastAsia="宋体" w:hAnsi="Consolas" w:cs="宋体"/>
-          <w:color w:val="569CD6"/>
-          <w:kern w:val="0"/>
-          <w:szCs w:val="21"/>
-        </w:rPr>
-        <w:t>function</w:t>
-      </w:r>
-      <w:r>
-        <w:rPr>
-          <w:rFonts w:ascii="Consolas" w:eastAsia="宋体" w:hAnsi="Consolas" w:cs="宋体"/>
-          <w:color w:val="D4D4D4"/>
-          <w:kern w:val="0"/>
-          <w:szCs w:val="21"/>
-        </w:rPr>
-        <w:t xml:space="preserve"> (</w:t>
-      </w:r>
-      <w:r>
-        <w:rPr>
-          <w:rFonts w:ascii="Consolas" w:eastAsia="宋体" w:hAnsi="Consolas" w:cs="宋体"/>
-          <w:color w:val="9CDCFE"/>
-          <w:kern w:val="0"/>
-          <w:szCs w:val="21"/>
-        </w:rPr>
-        <w:t>el</w:t>
-      </w:r>
-      <w:r>
-        <w:rPr>
-          <w:rFonts w:ascii="Consolas" w:eastAsia="宋体" w:hAnsi="Consolas" w:cs="宋体"/>
-          <w:color w:val="D4D4D4"/>
-          <w:kern w:val="0"/>
-          <w:szCs w:val="21"/>
-        </w:rPr>
-        <w:t>) {</w:t>
-      </w:r>
-      <w:r>
-        <w:rPr>
-          <w:rFonts w:ascii="Consolas" w:eastAsia="宋体" w:hAnsi="Consolas" w:cs="宋体"/>
-          <w:color w:val="D4D4D4"/>
-          <w:kern w:val="0"/>
-          <w:szCs w:val="21"/>
-        </w:rPr>
-        <w:t xml:space="preserve"> </w:t>
-      </w:r>
-      <w:r>
-        <w:rPr>
-          <w:rFonts w:ascii="Consolas" w:eastAsia="宋体" w:hAnsi="Consolas" w:cs="宋体"/>
-          <w:color w:val="6A9955"/>
-          <w:kern w:val="0"/>
-          <w:szCs w:val="21"/>
-        </w:rPr>
-        <w:t xml:space="preserve">// </w:t>
-      </w:r>
-      <w:r>
-        <w:rPr>
-          <w:rFonts w:ascii="Consolas" w:eastAsia="宋体" w:hAnsi="Consolas" w:cs="宋体"/>
-          <w:color w:val="6A9955"/>
-          <w:kern w:val="0"/>
-          <w:szCs w:val="21"/>
-        </w:rPr>
-        <w:t>指令的定义</w:t>
+        <w:t xml:space="preserve">    }</w:t>
       </w:r>
     </w:p>
     <w:p>
@@ -4625,48 +4708,8 @@
           <w:kern w:val="0"/>
           <w:szCs w:val="21"/>
         </w:rPr>
-        <w:t xml:space="preserve">        </w:t>
-      </w:r>
-      <w:proofErr w:type="spellStart"/>
-      <w:proofErr w:type="gramStart"/>
-      <w:r>
-        <w:rPr>
-          <w:rFonts w:ascii="Consolas" w:eastAsia="宋体" w:hAnsi="Consolas" w:cs="宋体"/>
-          <w:color w:val="9CDCFE"/>
-          <w:kern w:val="0"/>
-          <w:szCs w:val="21"/>
-        </w:rPr>
-        <w:t>el</w:t>
-      </w:r>
-      <w:r>
-        <w:rPr>
-          <w:rFonts w:ascii="Consolas" w:eastAsia="宋体" w:hAnsi="Consolas" w:cs="宋体"/>
-          <w:color w:val="D4D4D4"/>
-          <w:kern w:val="0"/>
-          <w:szCs w:val="21"/>
-        </w:rPr>
-        <w:t>.</w:t>
-      </w:r>
-      <w:r>
-        <w:rPr>
-          <w:rFonts w:ascii="Consolas" w:eastAsia="宋体" w:hAnsi="Consolas" w:cs="宋体"/>
-          <w:color w:val="DCDCAA"/>
-          <w:kern w:val="0"/>
-          <w:szCs w:val="21"/>
-        </w:rPr>
-        <w:t>focus</w:t>
-      </w:r>
-      <w:proofErr w:type="spellEnd"/>
-      <w:r>
-        <w:rPr>
-          <w:rFonts w:ascii="Consolas" w:eastAsia="宋体" w:hAnsi="Consolas" w:cs="宋体"/>
-          <w:color w:val="D4D4D4"/>
-          <w:kern w:val="0"/>
-          <w:szCs w:val="21"/>
-        </w:rPr>
-        <w:t>()</w:t>
-      </w:r>
-      <w:proofErr w:type="gramEnd"/>
+        <w:t xml:space="preserve">  })</w:t>
+      </w:r>
     </w:p>
     <w:p>
       <w:pPr>
@@ -4688,7 +4731,63 @@
           <w:kern w:val="0"/>
           <w:szCs w:val="21"/>
         </w:rPr>
-        <w:t xml:space="preserve">      }</w:t>
+        <w:t xml:space="preserve">  </w:t>
+      </w:r>
+      <w:r>
+        <w:rPr>
+          <w:rFonts w:ascii="Consolas" w:eastAsia="宋体" w:hAnsi="Consolas" w:cs="宋体"/>
+          <w:color w:val="6A9955"/>
+          <w:kern w:val="0"/>
+          <w:szCs w:val="21"/>
+        </w:rPr>
+        <w:t>//</w:t>
+      </w:r>
+      <w:r>
+        <w:rPr>
+          <w:rFonts w:ascii="Consolas" w:eastAsia="宋体" w:hAnsi="Consolas" w:cs="宋体"/>
+          <w:color w:val="6A9955"/>
+          <w:kern w:val="0"/>
+          <w:szCs w:val="21"/>
+        </w:rPr>
+        <w:t>如果</w:t>
+      </w:r>
+      <w:proofErr w:type="gramStart"/>
+      <w:r>
+        <w:rPr>
+          <w:rFonts w:ascii="Consolas" w:eastAsia="宋体" w:hAnsi="Consolas" w:cs="宋体"/>
+          <w:color w:val="6A9955"/>
+          <w:kern w:val="0"/>
+          <w:szCs w:val="21"/>
+        </w:rPr>
+        <w:t>想注册</w:t>
+      </w:r>
+      <w:proofErr w:type="gramEnd"/>
+      <w:r>
+        <w:rPr>
+          <w:rFonts w:ascii="Consolas" w:eastAsia="宋体" w:hAnsi="Consolas" w:cs="宋体"/>
+          <w:color w:val="6A9955"/>
+          <w:kern w:val="0"/>
+          <w:szCs w:val="21"/>
+        </w:rPr>
+        <w:t>局部指令，组件中也接受一个</w:t>
+      </w:r>
+      <w:r>
+        <w:rPr>
+          <w:rFonts w:ascii="Consolas" w:eastAsia="宋体" w:hAnsi="Consolas" w:cs="宋体"/>
+          <w:color w:val="6A9955"/>
+          <w:kern w:val="0"/>
+          <w:szCs w:val="21"/>
+        </w:rPr>
+        <w:t xml:space="preserve"> directives </w:t>
+      </w:r>
+      <w:r>
+        <w:rPr>
+          <w:rFonts w:ascii="Consolas" w:eastAsia="宋体" w:hAnsi="Consolas" w:cs="宋体"/>
+          <w:color w:val="6A9955"/>
+          <w:kern w:val="0"/>
+          <w:szCs w:val="21"/>
+        </w:rPr>
+        <w:t>的选项：</w:t>
       </w:r>
     </w:p>
     <w:p>
@@ -4711,7 +4810,27 @@
           <w:kern w:val="0"/>
           <w:szCs w:val="21"/>
         </w:rPr>
-        <w:t xml:space="preserve">    }</w:t>
+        <w:t xml:space="preserve">  </w:t>
+      </w:r>
+      <w:proofErr w:type="gramStart"/>
+      <w:r>
+        <w:rPr>
+          <w:rFonts w:ascii="Consolas" w:eastAsia="宋体" w:hAnsi="Consolas" w:cs="宋体"/>
+          <w:color w:val="D4D4D4"/>
+          <w:kern w:val="0"/>
+          <w:szCs w:val="21"/>
+        </w:rPr>
+        <w:t>directives</w:t>
+      </w:r>
+      <w:proofErr w:type="gramEnd"/>
+      <w:r>
+        <w:rPr>
+          <w:rFonts w:ascii="Consolas" w:eastAsia="宋体" w:hAnsi="Consolas" w:cs="宋体"/>
+          <w:color w:val="D4D4D4"/>
+          <w:kern w:val="0"/>
+          <w:szCs w:val="21"/>
+        </w:rPr>
+        <w:t>: {</w:t>
       </w:r>
     </w:p>
     <w:p>
@@ -4721,74 +4840,40 @@
         <w:spacing w:line="285" w:lineRule="atLeast"/>
         <w:jc w:val="left"/>
         <w:rPr>
-          <w:rFonts w:ascii="Consolas" w:eastAsia="宋体" w:hAnsi="Consolas" w:cs="宋体" w:hint="eastAsia"/>
-          <w:color w:val="D4D4D4"/>
-          <w:kern w:val="0"/>
-          <w:szCs w:val="21"/>
-        </w:rPr>
-      </w:pPr>
-      <w:r>
-        <w:rPr>
-          <w:rFonts w:ascii="Consolas" w:eastAsia="宋体" w:hAnsi="Consolas" w:cs="宋体"/>
-          <w:color w:val="D4D4D4"/>
-          <w:kern w:val="0"/>
-          <w:szCs w:val="21"/>
-        </w:rPr>
-        <w:t xml:space="preserve">  }</w:t>
-      </w:r>
-      <w:r>
-        <w:rPr>
-          <w:rFonts w:ascii="Consolas" w:eastAsia="宋体" w:hAnsi="Consolas" w:cs="宋体" w:hint="eastAsia"/>
-          <w:color w:val="D4D4D4"/>
-          <w:kern w:val="0"/>
-          <w:szCs w:val="21"/>
-        </w:rPr>
-        <w:t xml:space="preserve"> </w:t>
-      </w:r>
-      <w:r>
-        <w:rPr>
-          <w:rFonts w:ascii="Consolas" w:eastAsia="宋体" w:hAnsi="Consolas" w:cs="宋体"/>
-          <w:color w:val="D4D4D4"/>
-          <w:kern w:val="0"/>
-          <w:szCs w:val="21"/>
-        </w:rPr>
-        <w:t xml:space="preserve"> </w:t>
-      </w:r>
-      <w:r>
-        <w:rPr>
-          <w:rFonts w:ascii="Consolas" w:eastAsia="宋体" w:hAnsi="Consolas" w:cs="宋体"/>
-          <w:color w:val="6A9955"/>
-          <w:kern w:val="0"/>
-          <w:szCs w:val="21"/>
-        </w:rPr>
-        <w:t>//</w:t>
-      </w:r>
-      <w:r>
-        <w:rPr>
-          <w:rFonts w:ascii="Consolas" w:eastAsia="宋体" w:hAnsi="Consolas" w:cs="宋体"/>
-          <w:color w:val="6A9955"/>
-          <w:kern w:val="0"/>
-          <w:szCs w:val="21"/>
-        </w:rPr>
-        <w:t>然后你可以在模板中任何元素上使用新的</w:t>
-      </w:r>
-      <w:r>
-        <w:rPr>
-          <w:rFonts w:ascii="Consolas" w:eastAsia="宋体" w:hAnsi="Consolas" w:cs="宋体"/>
-          <w:color w:val="6A9955"/>
-          <w:kern w:val="0"/>
-          <w:szCs w:val="21"/>
-        </w:rPr>
-        <w:t xml:space="preserve"> v-focus </w:t>
-      </w:r>
-      <w:r>
-        <w:rPr>
-          <w:rFonts w:ascii="Consolas" w:eastAsia="宋体" w:hAnsi="Consolas" w:cs="宋体"/>
-          <w:color w:val="6A9955"/>
-          <w:kern w:val="0"/>
-          <w:szCs w:val="21"/>
-        </w:rPr>
-        <w:t>属性，如下：</w:t>
+          <w:rFonts w:ascii="Consolas" w:eastAsia="宋体" w:hAnsi="Consolas" w:cs="宋体"/>
+          <w:color w:val="D4D4D4"/>
+          <w:kern w:val="0"/>
+          <w:szCs w:val="21"/>
+        </w:rPr>
+      </w:pPr>
+      <w:r>
+        <w:rPr>
+          <w:rFonts w:ascii="Consolas" w:eastAsia="宋体" w:hAnsi="Consolas" w:cs="宋体"/>
+          <w:color w:val="D4D4D4"/>
+          <w:kern w:val="0"/>
+          <w:szCs w:val="21"/>
+        </w:rPr>
+        <w:t xml:space="preserve">    </w:t>
+      </w:r>
+      <w:proofErr w:type="gramStart"/>
+      <w:r>
+        <w:rPr>
+          <w:rFonts w:ascii="Consolas" w:eastAsia="宋体" w:hAnsi="Consolas" w:cs="宋体"/>
+          <w:color w:val="D4D4D4"/>
+          <w:kern w:val="0"/>
+          <w:szCs w:val="21"/>
+        </w:rPr>
+        <w:t>focus</w:t>
+      </w:r>
+      <w:proofErr w:type="gramEnd"/>
+      <w:r>
+        <w:rPr>
+          <w:rFonts w:ascii="Consolas" w:eastAsia="宋体" w:hAnsi="Consolas" w:cs="宋体"/>
+          <w:color w:val="D4D4D4"/>
+          <w:kern w:val="0"/>
+          <w:szCs w:val="21"/>
+        </w:rPr>
+        <w:t>: {</w:t>
       </w:r>
     </w:p>
     <w:p>
@@ -4811,6 +4896,279 @@
           <w:kern w:val="0"/>
           <w:szCs w:val="21"/>
         </w:rPr>
+        <w:t xml:space="preserve">      inserted: </w:t>
+      </w:r>
+      <w:r>
+        <w:rPr>
+          <w:rFonts w:ascii="Consolas" w:eastAsia="宋体" w:hAnsi="Consolas" w:cs="宋体"/>
+          <w:color w:val="569CD6"/>
+          <w:kern w:val="0"/>
+          <w:szCs w:val="21"/>
+        </w:rPr>
+        <w:t>function</w:t>
+      </w:r>
+      <w:r>
+        <w:rPr>
+          <w:rFonts w:ascii="Consolas" w:eastAsia="宋体" w:hAnsi="Consolas" w:cs="宋体"/>
+          <w:color w:val="D4D4D4"/>
+          <w:kern w:val="0"/>
+          <w:szCs w:val="21"/>
+        </w:rPr>
+        <w:t xml:space="preserve"> (</w:t>
+      </w:r>
+      <w:r>
+        <w:rPr>
+          <w:rFonts w:ascii="Consolas" w:eastAsia="宋体" w:hAnsi="Consolas" w:cs="宋体"/>
+          <w:color w:val="9CDCFE"/>
+          <w:kern w:val="0"/>
+          <w:szCs w:val="21"/>
+        </w:rPr>
+        <w:t>el</w:t>
+      </w:r>
+      <w:r>
+        <w:rPr>
+          <w:rFonts w:ascii="Consolas" w:eastAsia="宋体" w:hAnsi="Consolas" w:cs="宋体"/>
+          <w:color w:val="D4D4D4"/>
+          <w:kern w:val="0"/>
+          <w:szCs w:val="21"/>
+        </w:rPr>
+        <w:t>) {</w:t>
+      </w:r>
+      <w:r>
+        <w:rPr>
+          <w:rFonts w:ascii="Consolas" w:eastAsia="宋体" w:hAnsi="Consolas" w:cs="宋体"/>
+          <w:color w:val="D4D4D4"/>
+          <w:kern w:val="0"/>
+          <w:szCs w:val="21"/>
+        </w:rPr>
+        <w:t xml:space="preserve"> </w:t>
+      </w:r>
+      <w:r>
+        <w:rPr>
+          <w:rFonts w:ascii="Consolas" w:eastAsia="宋体" w:hAnsi="Consolas" w:cs="宋体"/>
+          <w:color w:val="6A9955"/>
+          <w:kern w:val="0"/>
+          <w:szCs w:val="21"/>
+        </w:rPr>
+        <w:t xml:space="preserve">// </w:t>
+      </w:r>
+      <w:r>
+        <w:rPr>
+          <w:rFonts w:ascii="Consolas" w:eastAsia="宋体" w:hAnsi="Consolas" w:cs="宋体"/>
+          <w:color w:val="6A9955"/>
+          <w:kern w:val="0"/>
+          <w:szCs w:val="21"/>
+        </w:rPr>
+        <w:t>指令的定义</w:t>
+      </w:r>
+    </w:p>
+    <w:p>
+      <w:pPr>
+        <w:widowControl/>
+        <w:shd w:val="clear" w:color="auto" w:fill="1E1E1E"/>
+        <w:spacing w:line="285" w:lineRule="atLeast"/>
+        <w:jc w:val="left"/>
+        <w:rPr>
+          <w:rFonts w:ascii="Consolas" w:eastAsia="宋体" w:hAnsi="Consolas" w:cs="宋体"/>
+          <w:color w:val="D4D4D4"/>
+          <w:kern w:val="0"/>
+          <w:szCs w:val="21"/>
+        </w:rPr>
+      </w:pPr>
+      <w:r>
+        <w:rPr>
+          <w:rFonts w:ascii="Consolas" w:eastAsia="宋体" w:hAnsi="Consolas" w:cs="宋体"/>
+          <w:color w:val="D4D4D4"/>
+          <w:kern w:val="0"/>
+          <w:szCs w:val="21"/>
+        </w:rPr>
+        <w:t xml:space="preserve">        </w:t>
+      </w:r>
+      <w:proofErr w:type="spellStart"/>
+      <w:proofErr w:type="gramStart"/>
+      <w:r>
+        <w:rPr>
+          <w:rFonts w:ascii="Consolas" w:eastAsia="宋体" w:hAnsi="Consolas" w:cs="宋体"/>
+          <w:color w:val="9CDCFE"/>
+          <w:kern w:val="0"/>
+          <w:szCs w:val="21"/>
+        </w:rPr>
+        <w:t>el</w:t>
+      </w:r>
+      <w:r>
+        <w:rPr>
+          <w:rFonts w:ascii="Consolas" w:eastAsia="宋体" w:hAnsi="Consolas" w:cs="宋体"/>
+          <w:color w:val="D4D4D4"/>
+          <w:kern w:val="0"/>
+          <w:szCs w:val="21"/>
+        </w:rPr>
+        <w:t>.</w:t>
+      </w:r>
+      <w:r>
+        <w:rPr>
+          <w:rFonts w:ascii="Consolas" w:eastAsia="宋体" w:hAnsi="Consolas" w:cs="宋体"/>
+          <w:color w:val="DCDCAA"/>
+          <w:kern w:val="0"/>
+          <w:szCs w:val="21"/>
+        </w:rPr>
+        <w:t>focus</w:t>
+      </w:r>
+      <w:proofErr w:type="spellEnd"/>
+      <w:r>
+        <w:rPr>
+          <w:rFonts w:ascii="Consolas" w:eastAsia="宋体" w:hAnsi="Consolas" w:cs="宋体"/>
+          <w:color w:val="D4D4D4"/>
+          <w:kern w:val="0"/>
+          <w:szCs w:val="21"/>
+        </w:rPr>
+        <w:t>()</w:t>
+      </w:r>
+      <w:proofErr w:type="gramEnd"/>
+    </w:p>
+    <w:p>
+      <w:pPr>
+        <w:widowControl/>
+        <w:shd w:val="clear" w:color="auto" w:fill="1E1E1E"/>
+        <w:spacing w:line="285" w:lineRule="atLeast"/>
+        <w:jc w:val="left"/>
+        <w:rPr>
+          <w:rFonts w:ascii="Consolas" w:eastAsia="宋体" w:hAnsi="Consolas" w:cs="宋体"/>
+          <w:color w:val="D4D4D4"/>
+          <w:kern w:val="0"/>
+          <w:szCs w:val="21"/>
+        </w:rPr>
+      </w:pPr>
+      <w:r>
+        <w:rPr>
+          <w:rFonts w:ascii="Consolas" w:eastAsia="宋体" w:hAnsi="Consolas" w:cs="宋体"/>
+          <w:color w:val="D4D4D4"/>
+          <w:kern w:val="0"/>
+          <w:szCs w:val="21"/>
+        </w:rPr>
+        <w:t xml:space="preserve">      }</w:t>
+      </w:r>
+    </w:p>
+    <w:p>
+      <w:pPr>
+        <w:widowControl/>
+        <w:shd w:val="clear" w:color="auto" w:fill="1E1E1E"/>
+        <w:spacing w:line="285" w:lineRule="atLeast"/>
+        <w:jc w:val="left"/>
+        <w:rPr>
+          <w:rFonts w:ascii="Consolas" w:eastAsia="宋体" w:hAnsi="Consolas" w:cs="宋体"/>
+          <w:color w:val="D4D4D4"/>
+          <w:kern w:val="0"/>
+          <w:szCs w:val="21"/>
+        </w:rPr>
+      </w:pPr>
+      <w:r>
+        <w:rPr>
+          <w:rFonts w:ascii="Consolas" w:eastAsia="宋体" w:hAnsi="Consolas" w:cs="宋体"/>
+          <w:color w:val="D4D4D4"/>
+          <w:kern w:val="0"/>
+          <w:szCs w:val="21"/>
+        </w:rPr>
+        <w:lastRenderedPageBreak/>
+        <w:t xml:space="preserve">    }</w:t>
+      </w:r>
+    </w:p>
+    <w:p>
+      <w:pPr>
+        <w:widowControl/>
+        <w:shd w:val="clear" w:color="auto" w:fill="1E1E1E"/>
+        <w:spacing w:line="285" w:lineRule="atLeast"/>
+        <w:jc w:val="left"/>
+        <w:rPr>
+          <w:rFonts w:ascii="Consolas" w:eastAsia="宋体" w:hAnsi="Consolas" w:cs="宋体"/>
+          <w:color w:val="D4D4D4"/>
+          <w:kern w:val="0"/>
+          <w:szCs w:val="21"/>
+        </w:rPr>
+      </w:pPr>
+      <w:r>
+        <w:rPr>
+          <w:rFonts w:ascii="Consolas" w:eastAsia="宋体" w:hAnsi="Consolas" w:cs="宋体"/>
+          <w:color w:val="D4D4D4"/>
+          <w:kern w:val="0"/>
+          <w:szCs w:val="21"/>
+        </w:rPr>
+        <w:t xml:space="preserve">  }</w:t>
+      </w:r>
+      <w:r>
+        <w:rPr>
+          <w:rFonts w:ascii="Consolas" w:eastAsia="宋体" w:hAnsi="Consolas" w:cs="宋体" w:hint="eastAsia"/>
+          <w:color w:val="D4D4D4"/>
+          <w:kern w:val="0"/>
+          <w:szCs w:val="21"/>
+        </w:rPr>
+        <w:t xml:space="preserve"> </w:t>
+      </w:r>
+      <w:r>
+        <w:rPr>
+          <w:rFonts w:ascii="Consolas" w:eastAsia="宋体" w:hAnsi="Consolas" w:cs="宋体"/>
+          <w:color w:val="D4D4D4"/>
+          <w:kern w:val="0"/>
+          <w:szCs w:val="21"/>
+        </w:rPr>
+        <w:t xml:space="preserve"> </w:t>
+      </w:r>
+      <w:r>
+        <w:rPr>
+          <w:rFonts w:ascii="Consolas" w:eastAsia="宋体" w:hAnsi="Consolas" w:cs="宋体"/>
+          <w:color w:val="6A9955"/>
+          <w:kern w:val="0"/>
+          <w:szCs w:val="21"/>
+        </w:rPr>
+        <w:t>//</w:t>
+      </w:r>
+      <w:r>
+        <w:rPr>
+          <w:rFonts w:ascii="Consolas" w:eastAsia="宋体" w:hAnsi="Consolas" w:cs="宋体"/>
+          <w:color w:val="6A9955"/>
+          <w:kern w:val="0"/>
+          <w:szCs w:val="21"/>
+        </w:rPr>
+        <w:t>然后你可以在模板中任何元素上使用新的</w:t>
+      </w:r>
+      <w:r>
+        <w:rPr>
+          <w:rFonts w:ascii="Consolas" w:eastAsia="宋体" w:hAnsi="Consolas" w:cs="宋体"/>
+          <w:color w:val="6A9955"/>
+          <w:kern w:val="0"/>
+          <w:szCs w:val="21"/>
+        </w:rPr>
+        <w:t xml:space="preserve"> v-focus </w:t>
+      </w:r>
+      <w:r>
+        <w:rPr>
+          <w:rFonts w:ascii="Consolas" w:eastAsia="宋体" w:hAnsi="Consolas" w:cs="宋体"/>
+          <w:color w:val="6A9955"/>
+          <w:kern w:val="0"/>
+          <w:szCs w:val="21"/>
+        </w:rPr>
+        <w:t>属性，如下：</w:t>
+      </w:r>
+    </w:p>
+    <w:p>
+      <w:pPr>
+        <w:widowControl/>
+        <w:shd w:val="clear" w:color="auto" w:fill="1E1E1E"/>
+        <w:spacing w:line="285" w:lineRule="atLeast"/>
+        <w:jc w:val="left"/>
+        <w:rPr>
+          <w:rFonts w:ascii="Consolas" w:eastAsia="宋体" w:hAnsi="Consolas" w:cs="宋体"/>
+          <w:color w:val="D4D4D4"/>
+          <w:kern w:val="0"/>
+          <w:szCs w:val="21"/>
+        </w:rPr>
+      </w:pPr>
+      <w:r>
+        <w:rPr>
+          <w:rFonts w:ascii="Consolas" w:eastAsia="宋体" w:hAnsi="Consolas" w:cs="宋体"/>
+          <w:color w:val="D4D4D4"/>
+          <w:kern w:val="0"/>
+          <w:szCs w:val="21"/>
+        </w:rPr>
         <w:t xml:space="preserve">  </w:t>
       </w:r>
       <w:r>
@@ -4865,31 +5223,19 @@
       <w:pPr>
         <w:widowControl/>
         <w:jc w:val="left"/>
-        <w:rPr>
-          <w:rFonts w:hint="eastAsia"/>
-        </w:rPr>
-      </w:pPr>
-    </w:p>
-    <w:p>
-      <w:pPr>
-        <w:widowControl/>
-        <w:jc w:val="left"/>
-        <w:rPr>
-          <w:rFonts w:hint="eastAsia"/>
-        </w:rPr>
-      </w:pPr>
-      <w:r>
-        <w:rPr>
-          <w:rFonts w:hint="eastAsia"/>
-        </w:rPr>
-        <w:t>4</w:t>
-      </w:r>
-      <w:r>
-        <w:rPr>
-          <w:rFonts w:hint="eastAsia"/>
-        </w:rPr>
-        <w:t>、</w:t>
-      </w:r>
+      </w:pPr>
+    </w:p>
+    <w:p>
+      <w:pPr>
+        <w:pStyle w:val="a3"/>
+        <w:widowControl/>
+        <w:numPr>
+          <w:ilvl w:val="0"/>
+          <w:numId w:val="1"/>
+        </w:numPr>
+        <w:ind w:firstLineChars="0"/>
+        <w:jc w:val="left"/>
+      </w:pPr>
       <w:proofErr w:type="spellStart"/>
       <w:r>
         <w:rPr>
@@ -4988,31 +5334,37 @@
         <w:rPr>
           <w:rFonts w:hint="eastAsia"/>
         </w:rPr>
-        <w:t>（</w:t>
-      </w:r>
+        <w:t>（参考前面）</w:t>
+      </w:r>
+    </w:p>
+    <w:p>
+      <w:pPr>
+        <w:widowControl/>
+        <w:jc w:val="left"/>
+      </w:pPr>
+    </w:p>
+    <w:p>
+      <w:pPr>
+        <w:widowControl/>
+        <w:jc w:val="left"/>
+      </w:pPr>
+    </w:p>
+    <w:p>
+      <w:pPr>
+        <w:widowControl/>
+        <w:jc w:val="left"/>
+      </w:pPr>
+    </w:p>
+    <w:p>
+      <w:pPr>
+        <w:widowControl/>
+        <w:jc w:val="left"/>
+        <w:rPr>
+          <w:rFonts w:hint="eastAsia"/>
+        </w:rPr>
+      </w:pPr>
       <w:bookmarkStart w:id="0" w:name="_GoBack"/>
       <w:bookmarkEnd w:id="0"/>
-      <w:r>
-        <w:rPr>
-          <w:rFonts w:hint="eastAsia"/>
-        </w:rPr>
-        <w:t>参考前面</w:t>
-      </w:r>
-      <w:r>
-        <w:rPr>
-          <w:rFonts w:hint="eastAsia"/>
-        </w:rPr>
-        <w:t>）</w:t>
-      </w:r>
-    </w:p>
-    <w:p>
-      <w:pPr>
-        <w:widowControl/>
-        <w:jc w:val="left"/>
-        <w:rPr>
-          <w:rFonts w:hint="eastAsia"/>
-        </w:rPr>
-      </w:pPr>
     </w:p>
     <w:p>
       <w:pPr>
@@ -6014,6 +6366,78 @@
           <w:kern w:val="0"/>
           <w:szCs w:val="21"/>
         </w:rPr>
+        <w:t xml:space="preserve"> ()</w:t>
+      </w:r>
+      <w:r>
+        <w:rPr>
+          <w:rFonts w:ascii="Consolas" w:eastAsia="宋体" w:hAnsi="Consolas" w:cs="宋体"/>
+          <w:color w:val="569CD6"/>
+          <w:kern w:val="0"/>
+          <w:szCs w:val="21"/>
+        </w:rPr>
+        <w:t>}</w:t>
+      </w:r>
+      <w:r>
+        <w:rPr>
+          <w:rFonts w:ascii="Consolas" w:eastAsia="宋体" w:hAnsi="Consolas" w:cs="宋体"/>
+          <w:color w:val="CE9178"/>
+          <w:kern w:val="0"/>
+          <w:szCs w:val="21"/>
+        </w:rPr>
+        <w:t>`</w:t>
+      </w:r>
+      <w:r>
+        <w:rPr>
+          <w:rFonts w:ascii="Consolas" w:eastAsia="宋体" w:hAnsi="Consolas" w:cs="宋体"/>
+          <w:color w:val="D4D4D4"/>
+          <w:kern w:val="0"/>
+          <w:szCs w:val="21"/>
+        </w:rPr>
+        <w:t>.</w:t>
+      </w:r>
+      <w:r>
+        <w:rPr>
+          <w:rFonts w:ascii="Consolas" w:eastAsia="宋体" w:hAnsi="Consolas" w:cs="宋体"/>
+          <w:color w:val="DCDCAA"/>
+          <w:kern w:val="0"/>
+          <w:szCs w:val="21"/>
+        </w:rPr>
+        <w:t>slice</w:t>
+      </w:r>
+      <w:r>
+        <w:rPr>
+          <w:rFonts w:ascii="Consolas" w:eastAsia="宋体" w:hAnsi="Consolas" w:cs="宋体"/>
+          <w:color w:val="D4D4D4"/>
+          <w:kern w:val="0"/>
+          <w:szCs w:val="21"/>
+        </w:rPr>
+        <w:t>(-</w:t>
+      </w:r>
+      <w:r>
+        <w:rPr>
+          <w:rFonts w:ascii="Consolas" w:eastAsia="宋体" w:hAnsi="Consolas" w:cs="宋体"/>
+          <w:color w:val="B5CEA8"/>
+          <w:kern w:val="0"/>
+          <w:szCs w:val="21"/>
+        </w:rPr>
+        <w:t>2</w:t>
+      </w:r>
+      <w:r>
+        <w:rPr>
+          <w:rFonts w:ascii="Consolas" w:eastAsia="宋体" w:hAnsi="Consolas" w:cs="宋体"/>
+          <w:color w:val="D4D4D4"/>
+          <w:kern w:val="0"/>
+          <w:szCs w:val="21"/>
+        </w:rPr>
+        <w:t>);</w:t>
+      </w:r>
+      <w:r>
+        <w:rPr>
+          <w:rFonts w:ascii="Consolas" w:eastAsia="宋体" w:hAnsi="Consolas" w:cs="宋体"/>
+          <w:color w:val="D4D4D4"/>
+          <w:kern w:val="0"/>
+          <w:szCs w:val="21"/>
+        </w:rPr>
         <w:t xml:space="preserve"> </w:t>
       </w:r>
       <w:r>
@@ -6023,87 +6447,6 @@
           <w:kern w:val="0"/>
           <w:szCs w:val="21"/>
         </w:rPr>
-        <w:t>()</w:t>
-      </w:r>
-      <w:r>
-        <w:rPr>
-          <w:rFonts w:ascii="Consolas" w:eastAsia="宋体" w:hAnsi="Consolas" w:cs="宋体"/>
-          <w:color w:val="569CD6"/>
-          <w:kern w:val="0"/>
-          <w:szCs w:val="21"/>
-        </w:rPr>
-        <w:t>}</w:t>
-      </w:r>
-      <w:r>
-        <w:rPr>
-          <w:rFonts w:ascii="Consolas" w:eastAsia="宋体" w:hAnsi="Consolas" w:cs="宋体"/>
-          <w:color w:val="CE9178"/>
-          <w:kern w:val="0"/>
-          <w:szCs w:val="21"/>
-        </w:rPr>
-        <w:t>`</w:t>
-      </w:r>
-      <w:r>
-        <w:rPr>
-          <w:rFonts w:ascii="Consolas" w:eastAsia="宋体" w:hAnsi="Consolas" w:cs="宋体"/>
-          <w:color w:val="D4D4D4"/>
-          <w:kern w:val="0"/>
-          <w:szCs w:val="21"/>
-        </w:rPr>
-        <w:t>.</w:t>
-      </w:r>
-      <w:r>
-        <w:rPr>
-          <w:rFonts w:ascii="Consolas" w:eastAsia="宋体" w:hAnsi="Consolas" w:cs="宋体"/>
-          <w:color w:val="DCDCAA"/>
-          <w:kern w:val="0"/>
-          <w:szCs w:val="21"/>
-        </w:rPr>
-        <w:t>slice</w:t>
-      </w:r>
-      <w:r>
-        <w:rPr>
-          <w:rFonts w:ascii="Consolas" w:eastAsia="宋体" w:hAnsi="Consolas" w:cs="宋体"/>
-          <w:color w:val="D4D4D4"/>
-          <w:kern w:val="0"/>
-          <w:szCs w:val="21"/>
-        </w:rPr>
-        <w:t>(-</w:t>
-      </w:r>
-      <w:r>
-        <w:rPr>
-          <w:rFonts w:ascii="Consolas" w:eastAsia="宋体" w:hAnsi="Consolas" w:cs="宋体"/>
-          <w:color w:val="B5CEA8"/>
-          <w:kern w:val="0"/>
-          <w:szCs w:val="21"/>
-        </w:rPr>
-        <w:t>2</w:t>
-      </w:r>
-      <w:r>
-        <w:rPr>
-          <w:rFonts w:ascii="Consolas" w:eastAsia="宋体" w:hAnsi="Consolas" w:cs="宋体"/>
-          <w:color w:val="D4D4D4"/>
-          <w:kern w:val="0"/>
-          <w:szCs w:val="21"/>
-        </w:rPr>
-        <w:t>);</w:t>
-      </w:r>
-      <w:r>
-        <w:rPr>
-          <w:rFonts w:ascii="Consolas" w:eastAsia="宋体" w:hAnsi="Consolas" w:cs="宋体"/>
-          <w:color w:val="D4D4D4"/>
-          <w:kern w:val="0"/>
-          <w:szCs w:val="21"/>
-        </w:rPr>
-        <w:t xml:space="preserve"> </w:t>
-      </w:r>
-      <w:r>
-        <w:rPr>
-          <w:rFonts w:ascii="Consolas" w:eastAsia="宋体" w:hAnsi="Consolas" w:cs="宋体"/>
-          <w:color w:val="D4D4D4"/>
-          <w:kern w:val="0"/>
-          <w:szCs w:val="21"/>
-        </w:rPr>
         <w:t>//</w:t>
       </w:r>
       <w:r>
@@ -6113,16 +6456,7 @@
           <w:kern w:val="0"/>
           <w:szCs w:val="21"/>
         </w:rPr>
-        <w:t>小时</w:t>
-      </w:r>
-      <w:r>
-        <w:rPr>
-          <w:rFonts w:ascii="Consolas" w:eastAsia="宋体" w:hAnsi="Consolas" w:cs="宋体"/>
-          <w:color w:val="D4D4D4"/>
-          <w:kern w:val="0"/>
-          <w:szCs w:val="21"/>
-        </w:rPr>
-        <w:t>补</w:t>
+        <w:t>小时补</w:t>
       </w:r>
       <w:r>
         <w:rPr>
@@ -6275,16 +6609,7 @@
           <w:kern w:val="0"/>
           <w:szCs w:val="21"/>
         </w:rPr>
-        <w:t xml:space="preserve"> </w:t>
-      </w:r>
-      <w:r>
-        <w:rPr>
-          <w:rFonts w:ascii="Consolas" w:eastAsia="宋体" w:hAnsi="Consolas" w:cs="宋体"/>
-          <w:color w:val="D4D4D4"/>
-          <w:kern w:val="0"/>
-          <w:szCs w:val="21"/>
-        </w:rPr>
-        <w:t>()</w:t>
+        <w:t xml:space="preserve"> ()</w:t>
       </w:r>
       <w:r>
         <w:rPr>
@@ -7160,7 +7485,7 @@
         <w:spacing w:line="285" w:lineRule="atLeast"/>
         <w:jc w:val="left"/>
         <w:rPr>
-          <w:rFonts w:ascii="Consolas" w:eastAsia="宋体" w:hAnsi="Consolas" w:cs="宋体" w:hint="eastAsia"/>
+          <w:rFonts w:ascii="Consolas" w:eastAsia="宋体" w:hAnsi="Consolas" w:cs="宋体"/>
           <w:color w:val="D4D4D4"/>
           <w:kern w:val="0"/>
           <w:szCs w:val="21"/>
@@ -7306,9 +7631,6 @@
       <w:pPr>
         <w:widowControl/>
         <w:jc w:val="left"/>
-        <w:rPr>
-          <w:rFonts w:hint="eastAsia"/>
-        </w:rPr>
       </w:pPr>
     </w:p>
     <w:p>
@@ -8064,6 +8386,579 @@
           <w:szCs w:val="21"/>
         </w:rPr>
         <w:t>};</w:t>
+      </w:r>
+    </w:p>
+    <w:p>
+      <w:pPr>
+        <w:widowControl/>
+        <w:jc w:val="left"/>
+      </w:pPr>
+    </w:p>
+    <w:p>
+      <w:pPr>
+        <w:widowControl/>
+        <w:shd w:val="clear" w:color="auto" w:fill="1E1E1E"/>
+        <w:spacing w:line="285" w:lineRule="atLeast"/>
+        <w:jc w:val="left"/>
+        <w:rPr>
+          <w:rFonts w:ascii="Consolas" w:eastAsia="宋体" w:hAnsi="Consolas" w:cs="宋体"/>
+          <w:color w:val="9CDCFE"/>
+          <w:kern w:val="0"/>
+          <w:szCs w:val="21"/>
+        </w:rPr>
+      </w:pPr>
+      <w:r>
+        <w:rPr>
+          <w:rFonts w:ascii="Consolas" w:eastAsia="宋体" w:hAnsi="Consolas" w:cs="宋体"/>
+          <w:color w:val="9CDCFE"/>
+          <w:kern w:val="0"/>
+          <w:szCs w:val="21"/>
+        </w:rPr>
+        <w:t>//</w:t>
+      </w:r>
+      <w:r>
+        <w:rPr>
+          <w:rFonts w:ascii="Consolas" w:eastAsia="宋体" w:hAnsi="Consolas" w:cs="宋体" w:hint="eastAsia"/>
+          <w:color w:val="9CDCFE"/>
+          <w:kern w:val="0"/>
+          <w:szCs w:val="21"/>
+        </w:rPr>
+        <w:t>动态</w:t>
+      </w:r>
+      <w:r>
+        <w:rPr>
+          <w:rFonts w:ascii="Consolas" w:eastAsia="宋体" w:hAnsi="Consolas" w:cs="宋体" w:hint="eastAsia"/>
+          <w:color w:val="9CDCFE"/>
+          <w:kern w:val="0"/>
+          <w:szCs w:val="21"/>
+        </w:rPr>
+        <w:t>class</w:t>
+      </w:r>
+      <w:r>
+        <w:rPr>
+          <w:rFonts w:ascii="Consolas" w:eastAsia="宋体" w:hAnsi="Consolas" w:cs="宋体" w:hint="eastAsia"/>
+          <w:color w:val="9CDCFE"/>
+          <w:kern w:val="0"/>
+          <w:szCs w:val="21"/>
+        </w:rPr>
+        <w:t>的几种绑定方式</w:t>
+      </w:r>
+    </w:p>
+    <w:p>
+      <w:pPr>
+        <w:widowControl/>
+        <w:shd w:val="clear" w:color="auto" w:fill="1E1E1E"/>
+        <w:spacing w:line="285" w:lineRule="atLeast"/>
+        <w:jc w:val="left"/>
+        <w:rPr>
+          <w:rFonts w:ascii="Consolas" w:eastAsia="宋体" w:hAnsi="Consolas" w:cs="宋体"/>
+          <w:color w:val="D4D4D4"/>
+          <w:kern w:val="0"/>
+          <w:szCs w:val="21"/>
+        </w:rPr>
+      </w:pPr>
+      <w:proofErr w:type="gramStart"/>
+      <w:r>
+        <w:rPr>
+          <w:rFonts w:ascii="Consolas" w:eastAsia="宋体" w:hAnsi="Consolas" w:cs="宋体"/>
+          <w:color w:val="9CDCFE"/>
+          <w:kern w:val="0"/>
+          <w:szCs w:val="21"/>
+        </w:rPr>
+        <w:t>:class</w:t>
+      </w:r>
+      <w:proofErr w:type="gramEnd"/>
+      <w:r>
+        <w:rPr>
+          <w:rFonts w:ascii="Consolas" w:eastAsia="宋体" w:hAnsi="Consolas" w:cs="宋体"/>
+          <w:color w:val="D4D4D4"/>
+          <w:kern w:val="0"/>
+          <w:szCs w:val="21"/>
+        </w:rPr>
+        <w:t>="{</w:t>
+      </w:r>
+      <w:r>
+        <w:rPr>
+          <w:rFonts w:ascii="Consolas" w:eastAsia="宋体" w:hAnsi="Consolas" w:cs="宋体"/>
+          <w:color w:val="CE9178"/>
+          <w:kern w:val="0"/>
+          <w:szCs w:val="21"/>
+        </w:rPr>
+        <w:t>'</w:t>
+      </w:r>
+      <w:proofErr w:type="spellStart"/>
+      <w:r>
+        <w:rPr>
+          <w:rFonts w:ascii="Consolas" w:eastAsia="宋体" w:hAnsi="Consolas" w:cs="宋体" w:hint="eastAsia"/>
+          <w:color w:val="CE9178"/>
+          <w:kern w:val="0"/>
+          <w:szCs w:val="21"/>
+        </w:rPr>
+        <w:t>className</w:t>
+      </w:r>
+      <w:proofErr w:type="spellEnd"/>
+      <w:r>
+        <w:rPr>
+          <w:rFonts w:ascii="Consolas" w:eastAsia="宋体" w:hAnsi="Consolas" w:cs="宋体"/>
+          <w:color w:val="CE9178"/>
+          <w:kern w:val="0"/>
+          <w:szCs w:val="21"/>
+        </w:rPr>
+        <w:t>'</w:t>
+      </w:r>
+      <w:r>
+        <w:rPr>
+          <w:rFonts w:ascii="Consolas" w:eastAsia="宋体" w:hAnsi="Consolas" w:cs="宋体"/>
+          <w:color w:val="9CDCFE"/>
+          <w:kern w:val="0"/>
+          <w:szCs w:val="21"/>
+        </w:rPr>
+        <w:t>:</w:t>
+      </w:r>
+      <w:r>
+        <w:rPr>
+          <w:rFonts w:ascii="Consolas" w:eastAsia="宋体" w:hAnsi="Consolas" w:cs="宋体"/>
+          <w:color w:val="D4D4D4"/>
+          <w:kern w:val="0"/>
+          <w:szCs w:val="21"/>
+        </w:rPr>
+        <w:t xml:space="preserve"> </w:t>
+      </w:r>
+      <w:r>
+        <w:rPr>
+          <w:rFonts w:ascii="Consolas" w:eastAsia="宋体" w:hAnsi="Consolas" w:cs="宋体" w:hint="eastAsia"/>
+          <w:color w:val="9CDCFE"/>
+          <w:kern w:val="0"/>
+          <w:szCs w:val="21"/>
+        </w:rPr>
+        <w:t>true</w:t>
+      </w:r>
+      <w:r>
+        <w:rPr>
+          <w:rFonts w:ascii="Consolas" w:eastAsia="宋体" w:hAnsi="Consolas" w:cs="宋体"/>
+          <w:color w:val="9CDCFE"/>
+          <w:kern w:val="0"/>
+          <w:szCs w:val="21"/>
+        </w:rPr>
+        <w:t>/false</w:t>
+      </w:r>
+      <w:r>
+        <w:rPr>
+          <w:rFonts w:ascii="Consolas" w:eastAsia="宋体" w:hAnsi="Consolas" w:cs="宋体"/>
+          <w:color w:val="9CDCFE"/>
+          <w:kern w:val="0"/>
+          <w:szCs w:val="21"/>
+        </w:rPr>
+        <w:t xml:space="preserve">, 'sort': </w:t>
+      </w:r>
+      <w:proofErr w:type="spellStart"/>
+      <w:r>
+        <w:rPr>
+          <w:rFonts w:ascii="Consolas" w:eastAsia="宋体" w:hAnsi="Consolas" w:cs="宋体"/>
+          <w:color w:val="9CDCFE"/>
+          <w:kern w:val="0"/>
+          <w:szCs w:val="21"/>
+        </w:rPr>
+        <w:t>isSort</w:t>
+      </w:r>
+      <w:proofErr w:type="spellEnd"/>
+      <w:r>
+        <w:rPr>
+          <w:rFonts w:ascii="Consolas" w:eastAsia="宋体" w:hAnsi="Consolas" w:cs="宋体"/>
+          <w:color w:val="D4D4D4"/>
+          <w:kern w:val="0"/>
+          <w:szCs w:val="21"/>
+        </w:rPr>
+        <w:t>}"</w:t>
+      </w:r>
+    </w:p>
+    <w:p>
+      <w:pPr>
+        <w:widowControl/>
+        <w:shd w:val="clear" w:color="auto" w:fill="1E1E1E"/>
+        <w:spacing w:line="285" w:lineRule="atLeast"/>
+        <w:jc w:val="left"/>
+        <w:rPr>
+          <w:rFonts w:ascii="Consolas" w:eastAsia="宋体" w:hAnsi="Consolas" w:cs="宋体"/>
+          <w:color w:val="D4D4D4"/>
+          <w:kern w:val="0"/>
+          <w:szCs w:val="21"/>
+        </w:rPr>
+      </w:pPr>
+      <w:proofErr w:type="gramStart"/>
+      <w:r>
+        <w:rPr>
+          <w:rFonts w:ascii="Consolas" w:eastAsia="宋体" w:hAnsi="Consolas" w:cs="宋体"/>
+          <w:color w:val="9CDCFE"/>
+          <w:kern w:val="0"/>
+          <w:szCs w:val="21"/>
+        </w:rPr>
+        <w:t>:class</w:t>
+      </w:r>
+      <w:proofErr w:type="gramEnd"/>
+      <w:r>
+        <w:rPr>
+          <w:rFonts w:ascii="Consolas" w:eastAsia="宋体" w:hAnsi="Consolas" w:cs="宋体"/>
+          <w:color w:val="D4D4D4"/>
+          <w:kern w:val="0"/>
+          <w:szCs w:val="21"/>
+        </w:rPr>
+        <w:t>="</w:t>
+      </w:r>
+      <w:r>
+        <w:rPr>
+          <w:rFonts w:ascii="Consolas" w:eastAsia="宋体" w:hAnsi="Consolas" w:cs="宋体" w:hint="eastAsia"/>
+          <w:color w:val="9CDCFE"/>
+          <w:kern w:val="0"/>
+          <w:szCs w:val="21"/>
+        </w:rPr>
+        <w:t xml:space="preserve"> </w:t>
+      </w:r>
+      <w:r>
+        <w:rPr>
+          <w:rFonts w:ascii="Consolas" w:eastAsia="宋体" w:hAnsi="Consolas" w:cs="宋体" w:hint="eastAsia"/>
+          <w:color w:val="9CDCFE"/>
+          <w:kern w:val="0"/>
+          <w:szCs w:val="21"/>
+        </w:rPr>
+        <w:t>true</w:t>
+      </w:r>
+      <w:r>
+        <w:rPr>
+          <w:rFonts w:ascii="Consolas" w:eastAsia="宋体" w:hAnsi="Consolas" w:cs="宋体"/>
+          <w:color w:val="9CDCFE"/>
+          <w:kern w:val="0"/>
+          <w:szCs w:val="21"/>
+        </w:rPr>
+        <w:t>/false</w:t>
+      </w:r>
+      <w:r>
+        <w:rPr>
+          <w:rFonts w:ascii="Consolas" w:eastAsia="宋体" w:hAnsi="Consolas" w:cs="宋体"/>
+          <w:color w:val="D4D4D4"/>
+          <w:kern w:val="0"/>
+          <w:szCs w:val="21"/>
+        </w:rPr>
+        <w:t xml:space="preserve"> ? </w:t>
+      </w:r>
+      <w:r>
+        <w:rPr>
+          <w:rFonts w:ascii="Consolas" w:eastAsia="宋体" w:hAnsi="Consolas" w:cs="宋体"/>
+          <w:color w:val="CE9178"/>
+          <w:kern w:val="0"/>
+          <w:szCs w:val="21"/>
+        </w:rPr>
+        <w:t>'active'</w:t>
+      </w:r>
+      <w:r>
+        <w:rPr>
+          <w:rFonts w:ascii="Consolas" w:eastAsia="宋体" w:hAnsi="Consolas" w:cs="宋体"/>
+          <w:color w:val="D4D4D4"/>
+          <w:kern w:val="0"/>
+          <w:szCs w:val="21"/>
+        </w:rPr>
+        <w:t xml:space="preserve">: </w:t>
+      </w:r>
+      <w:r>
+        <w:rPr>
+          <w:rFonts w:ascii="Consolas" w:eastAsia="宋体" w:hAnsi="Consolas" w:cs="宋体"/>
+          <w:color w:val="CE9178"/>
+          <w:kern w:val="0"/>
+          <w:szCs w:val="21"/>
+        </w:rPr>
+        <w:t>''</w:t>
+      </w:r>
+      <w:r>
+        <w:rPr>
+          <w:rFonts w:ascii="Consolas" w:eastAsia="宋体" w:hAnsi="Consolas" w:cs="宋体"/>
+          <w:color w:val="D4D4D4"/>
+          <w:kern w:val="0"/>
+          <w:szCs w:val="21"/>
+        </w:rPr>
+        <w:t>"</w:t>
+      </w:r>
+    </w:p>
+    <w:p>
+      <w:pPr>
+        <w:widowControl/>
+        <w:shd w:val="clear" w:color="auto" w:fill="1E1E1E"/>
+        <w:spacing w:line="285" w:lineRule="atLeast"/>
+        <w:jc w:val="left"/>
+        <w:rPr>
+          <w:rFonts w:ascii="Consolas" w:eastAsia="宋体" w:hAnsi="Consolas" w:cs="宋体"/>
+          <w:color w:val="D4D4D4"/>
+          <w:kern w:val="0"/>
+          <w:szCs w:val="21"/>
+        </w:rPr>
+      </w:pPr>
+      <w:proofErr w:type="gramStart"/>
+      <w:r>
+        <w:rPr>
+          <w:rFonts w:ascii="Consolas" w:eastAsia="宋体" w:hAnsi="Consolas" w:cs="宋体"/>
+          <w:color w:val="9CDCFE"/>
+          <w:kern w:val="0"/>
+          <w:szCs w:val="21"/>
+        </w:rPr>
+        <w:t>:class</w:t>
+      </w:r>
+      <w:proofErr w:type="gramEnd"/>
+      <w:r>
+        <w:rPr>
+          <w:rFonts w:ascii="Consolas" w:eastAsia="宋体" w:hAnsi="Consolas" w:cs="宋体"/>
+          <w:color w:val="D4D4D4"/>
+          <w:kern w:val="0"/>
+          <w:szCs w:val="21"/>
+        </w:rPr>
+        <w:t>="[</w:t>
+      </w:r>
+      <w:r>
+        <w:rPr>
+          <w:rFonts w:ascii="Consolas" w:eastAsia="宋体" w:hAnsi="Consolas" w:cs="宋体" w:hint="eastAsia"/>
+          <w:color w:val="9CDCFE"/>
+          <w:kern w:val="0"/>
+          <w:szCs w:val="21"/>
+        </w:rPr>
+        <w:t xml:space="preserve"> </w:t>
+      </w:r>
+      <w:r>
+        <w:rPr>
+          <w:rFonts w:ascii="Consolas" w:eastAsia="宋体" w:hAnsi="Consolas" w:cs="宋体" w:hint="eastAsia"/>
+          <w:color w:val="9CDCFE"/>
+          <w:kern w:val="0"/>
+          <w:szCs w:val="21"/>
+        </w:rPr>
+        <w:t>true</w:t>
+      </w:r>
+      <w:r>
+        <w:rPr>
+          <w:rFonts w:ascii="Consolas" w:eastAsia="宋体" w:hAnsi="Consolas" w:cs="宋体"/>
+          <w:color w:val="9CDCFE"/>
+          <w:kern w:val="0"/>
+          <w:szCs w:val="21"/>
+        </w:rPr>
+        <w:t>/false</w:t>
+      </w:r>
+      <w:r>
+        <w:rPr>
+          <w:rFonts w:ascii="Consolas" w:eastAsia="宋体" w:hAnsi="Consolas" w:cs="宋体"/>
+          <w:color w:val="9CDCFE"/>
+          <w:kern w:val="0"/>
+          <w:szCs w:val="21"/>
+        </w:rPr>
+        <w:t xml:space="preserve"> </w:t>
+      </w:r>
+      <w:r>
+        <w:rPr>
+          <w:rFonts w:ascii="Consolas" w:eastAsia="宋体" w:hAnsi="Consolas" w:cs="宋体"/>
+          <w:color w:val="D4D4D4"/>
+          <w:kern w:val="0"/>
+          <w:szCs w:val="21"/>
+        </w:rPr>
+        <w:t xml:space="preserve">? </w:t>
+      </w:r>
+      <w:proofErr w:type="gramStart"/>
+      <w:r>
+        <w:rPr>
+          <w:rFonts w:ascii="Consolas" w:eastAsia="宋体" w:hAnsi="Consolas" w:cs="宋体"/>
+          <w:color w:val="CE9178"/>
+          <w:kern w:val="0"/>
+          <w:szCs w:val="21"/>
+        </w:rPr>
+        <w:t>'</w:t>
+      </w:r>
+      <w:proofErr w:type="spellStart"/>
+      <w:r>
+        <w:rPr>
+          <w:rFonts w:ascii="Consolas" w:eastAsia="宋体" w:hAnsi="Consolas" w:cs="宋体"/>
+          <w:color w:val="CE9178"/>
+          <w:kern w:val="0"/>
+          <w:szCs w:val="21"/>
+        </w:rPr>
+        <w:t>blackBg</w:t>
+      </w:r>
+      <w:proofErr w:type="spellEnd"/>
+      <w:r>
+        <w:rPr>
+          <w:rFonts w:ascii="Consolas" w:eastAsia="宋体" w:hAnsi="Consolas" w:cs="宋体"/>
+          <w:color w:val="CE9178"/>
+          <w:kern w:val="0"/>
+          <w:szCs w:val="21"/>
+        </w:rPr>
+        <w:t>'</w:t>
+      </w:r>
+      <w:r>
+        <w:rPr>
+          <w:rFonts w:ascii="Consolas" w:eastAsia="宋体" w:hAnsi="Consolas" w:cs="宋体"/>
+          <w:color w:val="D4D4D4"/>
+          <w:kern w:val="0"/>
+          <w:szCs w:val="21"/>
+        </w:rPr>
+        <w:t xml:space="preserve"> :</w:t>
+      </w:r>
+      <w:proofErr w:type="gramEnd"/>
+      <w:r>
+        <w:rPr>
+          <w:rFonts w:ascii="Consolas" w:eastAsia="宋体" w:hAnsi="Consolas" w:cs="宋体"/>
+          <w:color w:val="D4D4D4"/>
+          <w:kern w:val="0"/>
+          <w:szCs w:val="21"/>
+        </w:rPr>
+        <w:t xml:space="preserve"> </w:t>
+      </w:r>
+      <w:r>
+        <w:rPr>
+          <w:rFonts w:ascii="Consolas" w:eastAsia="宋体" w:hAnsi="Consolas" w:cs="宋体"/>
+          <w:color w:val="CE9178"/>
+          <w:kern w:val="0"/>
+          <w:szCs w:val="21"/>
+        </w:rPr>
+        <w:t>''</w:t>
+      </w:r>
+      <w:r>
+        <w:rPr>
+          <w:rFonts w:ascii="Consolas" w:eastAsia="宋体" w:hAnsi="Consolas" w:cs="宋体"/>
+          <w:color w:val="D4D4D4"/>
+          <w:kern w:val="0"/>
+          <w:szCs w:val="21"/>
+        </w:rPr>
+        <w:t xml:space="preserve">, </w:t>
+      </w:r>
+      <w:r>
+        <w:rPr>
+          <w:rFonts w:ascii="Consolas" w:eastAsia="宋体" w:hAnsi="Consolas" w:cs="宋体"/>
+          <w:color w:val="CE9178"/>
+          <w:kern w:val="0"/>
+          <w:szCs w:val="21"/>
+        </w:rPr>
+        <w:t>'</w:t>
+      </w:r>
+      <w:proofErr w:type="spellStart"/>
+      <w:r>
+        <w:rPr>
+          <w:rFonts w:ascii="Consolas" w:eastAsia="宋体" w:hAnsi="Consolas" w:cs="宋体"/>
+          <w:color w:val="CE9178"/>
+          <w:kern w:val="0"/>
+          <w:szCs w:val="21"/>
+        </w:rPr>
+        <w:t>CongestionShow</w:t>
+      </w:r>
+      <w:proofErr w:type="spellEnd"/>
+      <w:r>
+        <w:rPr>
+          <w:rFonts w:ascii="Consolas" w:eastAsia="宋体" w:hAnsi="Consolas" w:cs="宋体"/>
+          <w:color w:val="CE9178"/>
+          <w:kern w:val="0"/>
+          <w:szCs w:val="21"/>
+        </w:rPr>
+        <w:t>'</w:t>
+      </w:r>
+      <w:r>
+        <w:rPr>
+          <w:rFonts w:ascii="Consolas" w:eastAsia="宋体" w:hAnsi="Consolas" w:cs="宋体"/>
+          <w:color w:val="D4D4D4"/>
+          <w:kern w:val="0"/>
+          <w:szCs w:val="21"/>
+        </w:rPr>
+        <w:t>]"</w:t>
+      </w:r>
+    </w:p>
+    <w:p>
+      <w:pPr>
+        <w:widowControl/>
+        <w:shd w:val="clear" w:color="auto" w:fill="1E1E1E"/>
+        <w:spacing w:line="285" w:lineRule="atLeast"/>
+        <w:jc w:val="left"/>
+        <w:rPr>
+          <w:rFonts w:ascii="Consolas" w:eastAsia="宋体" w:hAnsi="Consolas" w:cs="宋体"/>
+          <w:color w:val="D4D4D4"/>
+          <w:kern w:val="0"/>
+          <w:szCs w:val="21"/>
+        </w:rPr>
+      </w:pPr>
+      <w:proofErr w:type="gramStart"/>
+      <w:r>
+        <w:rPr>
+          <w:rFonts w:ascii="Consolas" w:eastAsia="宋体" w:hAnsi="Consolas" w:cs="宋体"/>
+          <w:color w:val="D4D4D4"/>
+          <w:kern w:val="0"/>
+          <w:szCs w:val="21"/>
+        </w:rPr>
+        <w:t>:class</w:t>
+      </w:r>
+      <w:proofErr w:type="gramEnd"/>
+      <w:r>
+        <w:rPr>
+          <w:rFonts w:ascii="Consolas" w:eastAsia="宋体" w:hAnsi="Consolas" w:cs="宋体"/>
+          <w:color w:val="D4D4D4"/>
+          <w:kern w:val="0"/>
+          <w:szCs w:val="21"/>
+        </w:rPr>
+        <w:t xml:space="preserve">="[{ </w:t>
+      </w:r>
+      <w:r>
+        <w:rPr>
+          <w:rFonts w:ascii="Consolas" w:eastAsia="宋体" w:hAnsi="Consolas" w:cs="宋体"/>
+          <w:color w:val="CE9178"/>
+          <w:kern w:val="0"/>
+          <w:szCs w:val="21"/>
+        </w:rPr>
+        <w:t>'</w:t>
+      </w:r>
+      <w:proofErr w:type="spellStart"/>
+      <w:r>
+        <w:rPr>
+          <w:rFonts w:ascii="Consolas" w:eastAsia="宋体" w:hAnsi="Consolas" w:cs="宋体" w:hint="eastAsia"/>
+          <w:color w:val="CE9178"/>
+          <w:kern w:val="0"/>
+          <w:szCs w:val="21"/>
+        </w:rPr>
+        <w:t>className</w:t>
+      </w:r>
+      <w:proofErr w:type="spellEnd"/>
+      <w:r>
+        <w:rPr>
+          <w:rFonts w:ascii="Consolas" w:eastAsia="宋体" w:hAnsi="Consolas" w:cs="宋体"/>
+          <w:color w:val="CE9178"/>
+          <w:kern w:val="0"/>
+          <w:szCs w:val="21"/>
+        </w:rPr>
+        <w:t>'</w:t>
+      </w:r>
+      <w:r>
+        <w:rPr>
+          <w:rFonts w:ascii="Consolas" w:eastAsia="宋体" w:hAnsi="Consolas" w:cs="宋体"/>
+          <w:color w:val="D4D4D4"/>
+          <w:kern w:val="0"/>
+          <w:szCs w:val="21"/>
+        </w:rPr>
+        <w:t xml:space="preserve">: </w:t>
+      </w:r>
+      <w:r>
+        <w:rPr>
+          <w:rFonts w:ascii="Consolas" w:eastAsia="宋体" w:hAnsi="Consolas" w:cs="宋体" w:hint="eastAsia"/>
+          <w:color w:val="9CDCFE"/>
+          <w:kern w:val="0"/>
+          <w:szCs w:val="21"/>
+        </w:rPr>
+        <w:t>true</w:t>
+      </w:r>
+      <w:r>
+        <w:rPr>
+          <w:rFonts w:ascii="Consolas" w:eastAsia="宋体" w:hAnsi="Consolas" w:cs="宋体"/>
+          <w:color w:val="9CDCFE"/>
+          <w:kern w:val="0"/>
+          <w:szCs w:val="21"/>
+        </w:rPr>
+        <w:t>/false</w:t>
+      </w:r>
+      <w:r>
+        <w:rPr>
+          <w:rFonts w:ascii="Consolas" w:eastAsia="宋体" w:hAnsi="Consolas" w:cs="宋体"/>
+          <w:color w:val="D4D4D4"/>
+          <w:kern w:val="0"/>
+          <w:szCs w:val="21"/>
+        </w:rPr>
+        <w:t xml:space="preserve"> }, 'sort']"</w:t>
       </w:r>
     </w:p>
     <w:p>
